--- a/清华大学MEM班级宪章1.00发布版.docx
+++ b/清华大学MEM班级宪章1.00发布版.docx
@@ -43,14 +43,13 @@
               <w:alias w:val="日期"/>
               <w:id w:val="19000712"/>
               <w:dataBinding w:prefixMappings="xmlns:ns0='http://schemas.microsoft.com/office/2006/coverPageProps'" w:xpath="/ns0:CoverPageProperties[1]/ns0:PublishDate[1]" w:storeItemID="{55AF091B-3C7A-41E3-B477-F2FDAA23CFDA}"/>
-              <w:date w:fullDate="2017-09-14T00:00:00Z">
+              <w:date w:fullDate="2017-09-15T00:00:00Z">
                 <w:dateFormat w:val="yyyy-M-d"/>
                 <w:lid w:val="zh-CN"/>
                 <w:storeMappedDataAs w:val="dateTime"/>
                 <w:calendar w:val="gregorian"/>
               </w:date>
             </w:sdtPr>
-            <w:sdtEndPr/>
             <w:sdtContent>
               <w:r>
                 <w:rPr>
@@ -59,7 +58,7 @@
                   <w:sz w:val="32"/>
                   <w:szCs w:val="32"/>
                 </w:rPr>
-                <w:t>2017-9-</w:t>
+                <w:t>2017-9-1</w:t>
               </w:r>
               <w:r>
                 <w:rPr>
@@ -68,7 +67,7 @@
                   <w:sz w:val="32"/>
                   <w:szCs w:val="32"/>
                 </w:rPr>
-                <w:t>14</w:t>
+                <w:t>5</w:t>
               </w:r>
             </w:sdtContent>
           </w:sdt>
@@ -82,7 +81,7 @@
             <mc:AlternateContent>
               <mc:Choice Requires="wpg">
                 <w:drawing>
-                  <wp:anchor distT="0" distB="0" distL="114300" distR="114300" simplePos="0" relativeHeight="251698176" behindDoc="1" locked="0" layoutInCell="0" allowOverlap="1" wp14:anchorId="2F23AF6F" wp14:editId="070DF1CC">
+                  <wp:anchor distT="0" distB="0" distL="114300" distR="114300" simplePos="0" relativeHeight="251698176" behindDoc="1" locked="0" layoutInCell="0" allowOverlap="1" wp14:anchorId="0D44006A" wp14:editId="04D08CEC">
                     <wp:simplePos x="0" y="0"/>
                     <wp:positionH relativeFrom="page">
                       <wp:align>center</wp:align>
@@ -243,7 +242,6 @@
                     <w:dataBinding w:prefixMappings="xmlns:ns0='http://schemas.openxmlformats.org/package/2006/metadata/core-properties' xmlns:ns1='http://purl.org/dc/elements/1.1/'" w:xpath="/ns0:coreProperties[1]/ns1:subject[1]" w:storeItemID="{6C3C8BC8-F283-45AE-878A-BAB7291924A1}"/>
                     <w:text/>
                   </w:sdtPr>
-                  <w:sdtEndPr/>
                   <w:sdtContent>
                     <w:r>
                       <w:rPr>
@@ -296,7 +294,6 @@
                     <w:dataBinding w:prefixMappings="xmlns:ns0='http://schemas.openxmlformats.org/package/2006/metadata/core-properties' xmlns:ns1='http://purl.org/dc/elements/1.1/'" w:xpath="/ns0:coreProperties[1]/ns1:creator[1]" w:storeItemID="{6C3C8BC8-F283-45AE-878A-BAB7291924A1}"/>
                     <w:text/>
                   </w:sdtPr>
-                  <w:sdtEndPr/>
                   <w:sdtContent>
                     <w:r>
                       <w:rPr>
@@ -367,7 +364,7 @@
               <w:szCs w:val="32"/>
             </w:rPr>
             <w:drawing>
-              <wp:anchor distT="0" distB="0" distL="114300" distR="114300" simplePos="0" relativeHeight="251700224" behindDoc="1" locked="0" layoutInCell="1" allowOverlap="1" wp14:anchorId="3D01C2A0" wp14:editId="079451B7">
+              <wp:anchor distT="0" distB="0" distL="114300" distR="114300" simplePos="0" relativeHeight="251700224" behindDoc="1" locked="0" layoutInCell="1" allowOverlap="1" wp14:anchorId="4FBAF15E" wp14:editId="51CA8B1C">
                 <wp:simplePos x="0" y="0"/>
                 <wp:positionH relativeFrom="page">
                   <wp:align>center</wp:align>
@@ -426,7 +423,7 @@
             <mc:AlternateContent>
               <mc:Choice Requires="wps">
                 <w:drawing>
-                  <wp:anchor distT="0" distB="0" distL="114300" distR="114300" simplePos="0" relativeHeight="251699200" behindDoc="0" locked="0" layoutInCell="0" allowOverlap="1" wp14:anchorId="600F87EF" wp14:editId="4EDECD57">
+                  <wp:anchor distT="0" distB="0" distL="114300" distR="114300" simplePos="0" relativeHeight="251699200" behindDoc="0" locked="0" layoutInCell="0" allowOverlap="1" wp14:anchorId="62479F2A" wp14:editId="70B200F8">
                     <wp:simplePos x="0" y="0"/>
                     <wp:positionH relativeFrom="page">
                       <wp:posOffset>390525</wp:posOffset>
@@ -505,7 +502,6 @@
                                       <w:dataBinding w:prefixMappings="xmlns:ns0='http://schemas.openxmlformats.org/officeDocument/2006/extended-properties'" w:xpath="/ns0:Properties[1]/ns0:Company[1]" w:storeItemID="{6668398D-A668-4E3E-A5EB-62B293D839F1}"/>
                                       <w:text/>
                                     </w:sdtPr>
-                                    <w:sdtEndPr/>
                                     <w:sdtContent>
                                       <w:tc>
                                         <w:tcPr>
@@ -547,7 +543,6 @@
                                       <w:dataBinding w:prefixMappings="xmlns:ns0='http://schemas.openxmlformats.org/package/2006/metadata/core-properties' xmlns:ns1='http://purl.org/dc/elements/1.1/'" w:xpath="/ns0:coreProperties[1]/ns1:title[1]" w:storeItemID="{6C3C8BC8-F283-45AE-878A-BAB7291924A1}"/>
                                       <w:text/>
                                     </w:sdtPr>
-                                    <w:sdtEndPr/>
                                     <w:sdtContent>
                                       <w:tc>
                                         <w:tcPr>
@@ -660,7 +655,6 @@
                                 <w:dataBinding w:prefixMappings="xmlns:ns0='http://schemas.openxmlformats.org/officeDocument/2006/extended-properties'" w:xpath="/ns0:Properties[1]/ns0:Company[1]" w:storeItemID="{6668398D-A668-4E3E-A5EB-62B293D839F1}"/>
                                 <w:text/>
                               </w:sdtPr>
-                              <w:sdtEndPr/>
                               <w:sdtContent>
                                 <w:tc>
                                   <w:tcPr>
@@ -702,7 +696,6 @@
                                 <w:dataBinding w:prefixMappings="xmlns:ns0='http://schemas.openxmlformats.org/package/2006/metadata/core-properties' xmlns:ns1='http://purl.org/dc/elements/1.1/'" w:xpath="/ns0:coreProperties[1]/ns1:title[1]" w:storeItemID="{6C3C8BC8-F283-45AE-878A-BAB7291924A1}"/>
                                 <w:text/>
                               </w:sdtPr>
-                              <w:sdtEndPr/>
                               <w:sdtContent>
                                 <w:tc>
                                   <w:tcPr>
@@ -783,10 +776,6 @@
     </w:sdt>
     <w:p>
       <w:pPr>
-        <w:widowControl/>
-        <w:spacing w:before="100" w:beforeAutospacing="1" w:after="100" w:afterAutospacing="1"/>
-        <w:jc w:val="center"/>
-        <w:outlineLvl w:val="2"/>
         <w:rPr>
           <w:rFonts w:asciiTheme="minorEastAsia" w:hAnsiTheme="minorEastAsia"/>
           <w:b/>
@@ -799,9 +788,6 @@
     </w:p>
     <w:p>
       <w:pPr>
-        <w:widowControl/>
-        <w:spacing w:before="100" w:beforeAutospacing="1" w:after="100" w:afterAutospacing="1"/>
-        <w:outlineLvl w:val="2"/>
         <w:rPr>
           <w:rFonts w:asciiTheme="minorEastAsia" w:hAnsiTheme="minorEastAsia"/>
           <w:b/>
@@ -814,9 +800,6 @@
     </w:p>
     <w:p>
       <w:pPr>
-        <w:widowControl/>
-        <w:spacing w:before="100" w:beforeAutospacing="1" w:after="100" w:afterAutospacing="1"/>
-        <w:outlineLvl w:val="2"/>
         <w:rPr>
           <w:rFonts w:asciiTheme="minorEastAsia" w:hAnsiTheme="minorEastAsia"/>
           <w:b/>
@@ -829,10 +812,7 @@
     </w:p>
     <w:p>
       <w:pPr>
-        <w:widowControl/>
-        <w:spacing w:before="100" w:beforeAutospacing="1" w:after="100" w:afterAutospacing="1"/>
         <w:jc w:val="center"/>
-        <w:outlineLvl w:val="2"/>
         <w:rPr>
           <w:rFonts w:asciiTheme="minorEastAsia" w:hAnsiTheme="minorEastAsia"/>
           <w:b/>
@@ -845,6 +825,7 @@
       <w:bookmarkStart w:id="0" w:name="_Toc492150968"/>
       <w:bookmarkStart w:id="1" w:name="_Toc492152367"/>
       <w:bookmarkStart w:id="2" w:name="_Toc492180892"/>
+      <w:bookmarkStart w:id="3" w:name="_Toc493285895"/>
       <w:r>
         <w:rPr>
           <w:rFonts w:asciiTheme="minorEastAsia" w:eastAsiaTheme="minorEastAsia" w:hAnsiTheme="minorEastAsia"/>
@@ -859,13 +840,11 @@
       <w:bookmarkEnd w:id="0"/>
       <w:bookmarkEnd w:id="1"/>
       <w:bookmarkEnd w:id="2"/>
-    </w:p>
-    <w:p>
-      <w:pPr>
-        <w:widowControl/>
-        <w:spacing w:before="100" w:beforeAutospacing="1" w:after="100" w:afterAutospacing="1"/>
+      <w:bookmarkEnd w:id="3"/>
+    </w:p>
+    <w:p>
+      <w:pPr>
         <w:jc w:val="center"/>
-        <w:outlineLvl w:val="2"/>
         <w:rPr>
           <w:rFonts w:asciiTheme="minorEastAsia" w:hAnsiTheme="minorEastAsia" w:cs="宋体"/>
           <w:b/>
@@ -875,9 +854,10 @@
           <w:szCs w:val="44"/>
         </w:rPr>
       </w:pPr>
-      <w:bookmarkStart w:id="3" w:name="_Toc492150969"/>
-      <w:bookmarkStart w:id="4" w:name="_Toc492152368"/>
-      <w:bookmarkStart w:id="5" w:name="_Toc492180893"/>
+      <w:bookmarkStart w:id="4" w:name="_Toc492150969"/>
+      <w:bookmarkStart w:id="5" w:name="_Toc492152368"/>
+      <w:bookmarkStart w:id="6" w:name="_Toc492180893"/>
+      <w:bookmarkStart w:id="7" w:name="_Toc493285896"/>
       <w:r>
         <w:rPr>
           <w:rFonts w:asciiTheme="minorEastAsia" w:hAnsiTheme="minorEastAsia" w:cs="宋体" w:hint="eastAsia"/>
@@ -922,16 +902,13 @@
         </w:rPr>
         <w:t>)</w:t>
       </w:r>
-      <w:bookmarkEnd w:id="3"/>
       <w:bookmarkEnd w:id="4"/>
       <w:bookmarkEnd w:id="5"/>
-    </w:p>
-    <w:p>
-      <w:pPr>
-        <w:widowControl/>
-        <w:spacing w:before="100" w:beforeAutospacing="1" w:after="100" w:afterAutospacing="1"/>
-        <w:jc w:val="center"/>
-        <w:outlineLvl w:val="2"/>
+      <w:bookmarkEnd w:id="6"/>
+      <w:bookmarkEnd w:id="7"/>
+    </w:p>
+    <w:p>
+      <w:pPr>
         <w:rPr>
           <w:rFonts w:asciiTheme="minorEastAsia" w:hAnsiTheme="minorEastAsia" w:cs="宋体"/>
           <w:b/>
@@ -944,10 +921,6 @@
     </w:p>
     <w:p>
       <w:pPr>
-        <w:widowControl/>
-        <w:spacing w:before="100" w:beforeAutospacing="1" w:after="100" w:afterAutospacing="1"/>
-        <w:jc w:val="center"/>
-        <w:outlineLvl w:val="2"/>
         <w:rPr>
           <w:rFonts w:asciiTheme="minorEastAsia" w:hAnsiTheme="minorEastAsia" w:cs="宋体"/>
           <w:b/>
@@ -960,10 +933,102 @@
     </w:p>
     <w:p>
       <w:pPr>
-        <w:widowControl/>
-        <w:spacing w:before="100" w:beforeAutospacing="1" w:after="100" w:afterAutospacing="1"/>
-        <w:jc w:val="center"/>
-        <w:outlineLvl w:val="2"/>
+        <w:rPr>
+          <w:rFonts w:asciiTheme="minorEastAsia" w:hAnsiTheme="minorEastAsia" w:cs="宋体" w:hint="eastAsia"/>
+          <w:b/>
+          <w:bCs/>
+          <w:kern w:val="0"/>
+          <w:sz w:val="27"/>
+          <w:szCs w:val="27"/>
+        </w:rPr>
+      </w:pPr>
+    </w:p>
+    <w:p>
+      <w:pPr>
+        <w:rPr>
+          <w:rFonts w:asciiTheme="minorEastAsia" w:hAnsiTheme="minorEastAsia" w:cs="宋体" w:hint="eastAsia"/>
+          <w:b/>
+          <w:bCs/>
+          <w:kern w:val="0"/>
+          <w:sz w:val="27"/>
+          <w:szCs w:val="27"/>
+        </w:rPr>
+      </w:pPr>
+    </w:p>
+    <w:p>
+      <w:pPr>
+        <w:rPr>
+          <w:rFonts w:asciiTheme="minorEastAsia" w:hAnsiTheme="minorEastAsia" w:cs="宋体" w:hint="eastAsia"/>
+          <w:b/>
+          <w:bCs/>
+          <w:kern w:val="0"/>
+          <w:sz w:val="27"/>
+          <w:szCs w:val="27"/>
+        </w:rPr>
+      </w:pPr>
+    </w:p>
+    <w:p>
+      <w:pPr>
+        <w:rPr>
+          <w:rFonts w:asciiTheme="minorEastAsia" w:hAnsiTheme="minorEastAsia" w:cs="宋体" w:hint="eastAsia"/>
+          <w:b/>
+          <w:bCs/>
+          <w:kern w:val="0"/>
+          <w:sz w:val="27"/>
+          <w:szCs w:val="27"/>
+        </w:rPr>
+      </w:pPr>
+    </w:p>
+    <w:p>
+      <w:pPr>
+        <w:rPr>
+          <w:rFonts w:asciiTheme="minorEastAsia" w:hAnsiTheme="minorEastAsia" w:cs="宋体" w:hint="eastAsia"/>
+          <w:b/>
+          <w:bCs/>
+          <w:kern w:val="0"/>
+          <w:sz w:val="27"/>
+          <w:szCs w:val="27"/>
+        </w:rPr>
+      </w:pPr>
+    </w:p>
+    <w:p>
+      <w:pPr>
+        <w:rPr>
+          <w:rFonts w:asciiTheme="minorEastAsia" w:hAnsiTheme="minorEastAsia" w:cs="宋体" w:hint="eastAsia"/>
+          <w:b/>
+          <w:bCs/>
+          <w:kern w:val="0"/>
+          <w:sz w:val="27"/>
+          <w:szCs w:val="27"/>
+        </w:rPr>
+      </w:pPr>
+    </w:p>
+    <w:p>
+      <w:pPr>
+        <w:rPr>
+          <w:rFonts w:asciiTheme="minorEastAsia" w:hAnsiTheme="minorEastAsia" w:cs="宋体" w:hint="eastAsia"/>
+          <w:b/>
+          <w:bCs/>
+          <w:kern w:val="0"/>
+          <w:sz w:val="27"/>
+          <w:szCs w:val="27"/>
+        </w:rPr>
+      </w:pPr>
+    </w:p>
+    <w:p>
+      <w:pPr>
+        <w:rPr>
+          <w:rFonts w:asciiTheme="minorEastAsia" w:hAnsiTheme="minorEastAsia" w:cs="宋体" w:hint="eastAsia"/>
+          <w:b/>
+          <w:bCs/>
+          <w:kern w:val="0"/>
+          <w:sz w:val="27"/>
+          <w:szCs w:val="27"/>
+        </w:rPr>
+      </w:pPr>
+    </w:p>
+    <w:p>
+      <w:pPr>
         <w:rPr>
           <w:rFonts w:asciiTheme="minorEastAsia" w:hAnsiTheme="minorEastAsia" w:cs="宋体"/>
           <w:b/>
@@ -976,10 +1041,6 @@
     </w:p>
     <w:p>
       <w:pPr>
-        <w:widowControl/>
-        <w:spacing w:before="100" w:beforeAutospacing="1" w:after="100" w:afterAutospacing="1"/>
-        <w:jc w:val="center"/>
-        <w:outlineLvl w:val="2"/>
         <w:rPr>
           <w:rFonts w:asciiTheme="minorEastAsia" w:hAnsiTheme="minorEastAsia" w:cs="宋体"/>
           <w:b/>
@@ -992,10 +1053,6 @@
     </w:p>
     <w:p>
       <w:pPr>
-        <w:widowControl/>
-        <w:spacing w:before="100" w:beforeAutospacing="1" w:after="100" w:afterAutospacing="1"/>
-        <w:jc w:val="center"/>
-        <w:outlineLvl w:val="2"/>
         <w:rPr>
           <w:rFonts w:asciiTheme="minorEastAsia" w:hAnsiTheme="minorEastAsia" w:cs="宋体"/>
           <w:b/>
@@ -1008,10 +1065,6 @@
     </w:p>
     <w:p>
       <w:pPr>
-        <w:widowControl/>
-        <w:spacing w:before="100" w:beforeAutospacing="1" w:after="100" w:afterAutospacing="1"/>
-        <w:jc w:val="center"/>
-        <w:outlineLvl w:val="2"/>
         <w:rPr>
           <w:rFonts w:asciiTheme="minorEastAsia" w:hAnsiTheme="minorEastAsia" w:cs="宋体"/>
           <w:b/>
@@ -1024,10 +1077,7 @@
     </w:p>
     <w:p>
       <w:pPr>
-        <w:widowControl/>
-        <w:spacing w:before="100" w:beforeAutospacing="1" w:after="100" w:afterAutospacing="1"/>
         <w:jc w:val="center"/>
-        <w:outlineLvl w:val="2"/>
         <w:rPr>
           <w:rFonts w:asciiTheme="minorEastAsia" w:hAnsiTheme="minorEastAsia" w:cs="宋体"/>
           <w:b/>
@@ -1037,9 +1087,10 @@
           <w:szCs w:val="44"/>
         </w:rPr>
       </w:pPr>
-      <w:bookmarkStart w:id="6" w:name="_Toc492150970"/>
-      <w:bookmarkStart w:id="7" w:name="_Toc492152369"/>
-      <w:bookmarkStart w:id="8" w:name="_Toc492180894"/>
+      <w:bookmarkStart w:id="8" w:name="_Toc492150970"/>
+      <w:bookmarkStart w:id="9" w:name="_Toc492152369"/>
+      <w:bookmarkStart w:id="10" w:name="_Toc492180894"/>
+      <w:bookmarkStart w:id="11" w:name="_Toc493285897"/>
       <w:r>
         <w:rPr>
           <w:rFonts w:asciiTheme="minorEastAsia" w:hAnsiTheme="minorEastAsia" w:cs="宋体" w:hint="eastAsia"/>
@@ -1084,14 +1135,14 @@
         </w:rPr>
         <w:t>年9月</w:t>
       </w:r>
-      <w:bookmarkEnd w:id="6"/>
-      <w:bookmarkEnd w:id="7"/>
       <w:bookmarkEnd w:id="8"/>
-    </w:p>
-    <w:p>
-      <w:pPr>
-        <w:widowControl/>
-        <w:jc w:val="left"/>
+      <w:bookmarkEnd w:id="9"/>
+      <w:bookmarkEnd w:id="10"/>
+      <w:bookmarkEnd w:id="11"/>
+    </w:p>
+    <w:p>
+      <w:pPr>
+        <w:jc w:val="center"/>
       </w:pPr>
       <w:r>
         <w:br w:type="page"/>
@@ -1099,8 +1150,6 @@
     </w:p>
     <w:p>
       <w:pPr>
-        <w:widowControl/>
-        <w:jc w:val="center"/>
         <w:rPr>
           <w:b/>
           <w:sz w:val="44"/>
@@ -1110,8 +1159,6 @@
     </w:p>
     <w:p>
       <w:pPr>
-        <w:widowControl/>
-        <w:jc w:val="center"/>
         <w:rPr>
           <w:b/>
           <w:sz w:val="44"/>
@@ -1130,16 +1177,11 @@
     </w:p>
     <w:p>
       <w:pPr>
-        <w:pStyle w:val="30"/>
-        <w:tabs>
-          <w:tab w:val="right" w:leader="dot" w:pos="8296"/>
-        </w:tabs>
-        <w:ind w:leftChars="0" w:left="0"/>
-        <w:jc w:val="left"/>
-        <w:rPr>
-          <w:rFonts w:asciiTheme="minorEastAsia" w:eastAsiaTheme="minorEastAsia" w:hAnsiTheme="minorEastAsia" w:cstheme="minorBidi"/>
+        <w:rPr>
+          <w:rFonts w:asciiTheme="minorHAnsi" w:eastAsiaTheme="minorEastAsia" w:hAnsiTheme="minorHAnsi" w:cstheme="minorBidi"/>
           <w:noProof/>
           <w:sz w:val="28"/>
+          <w:szCs w:val="28"/>
         </w:rPr>
       </w:pPr>
       <w:r>
@@ -1169,87 +1211,83 @@
     </w:p>
     <w:p>
       <w:pPr>
-        <w:pStyle w:val="10"/>
-        <w:tabs>
-          <w:tab w:val="right" w:leader="dot" w:pos="8296"/>
-        </w:tabs>
-        <w:ind w:left="-36"/>
-        <w:jc w:val="left"/>
-        <w:rPr>
-          <w:rFonts w:asciiTheme="minorEastAsia" w:eastAsiaTheme="minorEastAsia" w:hAnsiTheme="minorEastAsia" w:cstheme="minorBidi"/>
+        <w:rPr>
+          <w:rFonts w:asciiTheme="minorHAnsi" w:eastAsiaTheme="minorEastAsia" w:hAnsiTheme="minorHAnsi" w:cstheme="minorBidi"/>
           <w:noProof/>
           <w:sz w:val="28"/>
-        </w:rPr>
-      </w:pPr>
-      <w:hyperlink w:anchor="_Toc492180895" w:history="1">
+          <w:szCs w:val="28"/>
+        </w:rPr>
+      </w:pPr>
+      <w:hyperlink w:anchor="_Toc493285898" w:history="1">
         <w:r>
           <w:rPr>
             <w:rStyle w:val="aa"/>
-            <w:rFonts w:asciiTheme="minorEastAsia" w:eastAsiaTheme="minorEastAsia" w:hAnsiTheme="minorEastAsia" w:hint="eastAsia"/>
+            <w:rFonts w:hint="eastAsia"/>
             <w:noProof/>
             <w:sz w:val="28"/>
+            <w:szCs w:val="28"/>
           </w:rPr>
           <w:t>序言</w:t>
         </w:r>
         <w:r>
           <w:rPr>
-            <w:rFonts w:asciiTheme="minorEastAsia" w:eastAsiaTheme="minorEastAsia" w:hAnsiTheme="minorEastAsia"/>
             <w:noProof/>
             <w:webHidden/>
             <w:sz w:val="28"/>
+            <w:szCs w:val="28"/>
           </w:rPr>
           <w:tab/>
         </w:r>
         <w:r>
           <w:rPr>
-            <w:rFonts w:asciiTheme="minorEastAsia" w:eastAsiaTheme="minorEastAsia" w:hAnsiTheme="minorEastAsia"/>
             <w:noProof/>
             <w:webHidden/>
             <w:sz w:val="28"/>
+            <w:szCs w:val="28"/>
           </w:rPr>
           <w:fldChar w:fldCharType="begin"/>
         </w:r>
         <w:r>
           <w:rPr>
-            <w:rFonts w:asciiTheme="minorEastAsia" w:eastAsiaTheme="minorEastAsia" w:hAnsiTheme="minorEastAsia"/>
             <w:noProof/>
             <w:webHidden/>
             <w:sz w:val="28"/>
+            <w:szCs w:val="28"/>
           </w:rPr>
-          <w:instrText xml:space="preserve"> PAGEREF _Toc492180895 \h </w:instrText>
+          <w:instrText xml:space="preserve"> PAGEREF _Toc493285898 \h </w:instrText>
         </w:r>
         <w:r>
           <w:rPr>
-            <w:rFonts w:asciiTheme="minorEastAsia" w:eastAsiaTheme="minorEastAsia" w:hAnsiTheme="minorEastAsia"/>
             <w:noProof/>
             <w:webHidden/>
             <w:sz w:val="28"/>
+            <w:szCs w:val="28"/>
           </w:rPr>
         </w:r>
         <w:r>
           <w:rPr>
-            <w:rFonts w:asciiTheme="minorEastAsia" w:eastAsiaTheme="minorEastAsia" w:hAnsiTheme="minorEastAsia"/>
             <w:noProof/>
             <w:webHidden/>
             <w:sz w:val="28"/>
+            <w:szCs w:val="28"/>
           </w:rPr>
           <w:fldChar w:fldCharType="separate"/>
         </w:r>
         <w:r>
           <w:rPr>
-            <w:rFonts w:asciiTheme="minorEastAsia" w:eastAsiaTheme="minorEastAsia" w:hAnsiTheme="minorEastAsia"/>
             <w:noProof/>
             <w:webHidden/>
             <w:sz w:val="28"/>
+            <w:szCs w:val="28"/>
           </w:rPr>
           <w:t>1</w:t>
         </w:r>
         <w:r>
           <w:rPr>
-            <w:rFonts w:asciiTheme="minorEastAsia" w:eastAsiaTheme="minorEastAsia" w:hAnsiTheme="minorEastAsia"/>
             <w:noProof/>
             <w:webHidden/>
             <w:sz w:val="28"/>
+            <w:szCs w:val="28"/>
           </w:rPr>
           <w:fldChar w:fldCharType="end"/>
         </w:r>
@@ -1257,108 +1295,105 @@
     </w:p>
     <w:p>
       <w:pPr>
-        <w:pStyle w:val="10"/>
-        <w:tabs>
-          <w:tab w:val="left" w:pos="1260"/>
-          <w:tab w:val="right" w:leader="dot" w:pos="8296"/>
-        </w:tabs>
-        <w:ind w:left="-36"/>
-        <w:jc w:val="left"/>
-        <w:rPr>
-          <w:rFonts w:asciiTheme="minorEastAsia" w:eastAsiaTheme="minorEastAsia" w:hAnsiTheme="minorEastAsia" w:cstheme="minorBidi"/>
+        <w:rPr>
+          <w:rFonts w:asciiTheme="minorHAnsi" w:eastAsiaTheme="minorEastAsia" w:hAnsiTheme="minorHAnsi" w:cstheme="minorBidi"/>
           <w:noProof/>
           <w:sz w:val="28"/>
-        </w:rPr>
-      </w:pPr>
-      <w:hyperlink w:anchor="_Toc492180896" w:history="1">
+          <w:szCs w:val="28"/>
+        </w:rPr>
+      </w:pPr>
+      <w:hyperlink w:anchor="_Toc493285899" w:history="1">
         <w:r>
           <w:rPr>
             <w:rStyle w:val="aa"/>
-            <w:rFonts w:asciiTheme="minorEastAsia" w:eastAsiaTheme="minorEastAsia" w:hAnsiTheme="minorEastAsia" w:cs="Arial" w:hint="eastAsia"/>
+            <w:rFonts w:asciiTheme="minorEastAsia" w:hAnsiTheme="minorEastAsia" w:cs="Arial" w:hint="eastAsia"/>
             <w:noProof/>
             <w:snapToGrid w:val="0"/>
             <w:w w:val="0"/>
             <w:kern w:val="0"/>
             <w:sz w:val="28"/>
+            <w:szCs w:val="28"/>
           </w:rPr>
           <w:t>第一章．</w:t>
         </w:r>
         <w:r>
           <w:rPr>
-            <w:rFonts w:asciiTheme="minorEastAsia" w:eastAsiaTheme="minorEastAsia" w:hAnsiTheme="minorEastAsia" w:cstheme="minorBidi"/>
+            <w:rFonts w:asciiTheme="minorHAnsi" w:eastAsiaTheme="minorEastAsia" w:hAnsiTheme="minorHAnsi" w:cstheme="minorBidi"/>
             <w:noProof/>
             <w:sz w:val="28"/>
+            <w:szCs w:val="28"/>
           </w:rPr>
           <w:tab/>
         </w:r>
         <w:r>
           <w:rPr>
             <w:rStyle w:val="aa"/>
-            <w:rFonts w:asciiTheme="minorEastAsia" w:eastAsiaTheme="minorEastAsia" w:hAnsiTheme="minorEastAsia" w:hint="eastAsia"/>
+            <w:rFonts w:hint="eastAsia"/>
             <w:noProof/>
             <w:sz w:val="28"/>
+            <w:szCs w:val="28"/>
           </w:rPr>
           <w:t>总则</w:t>
         </w:r>
         <w:r>
           <w:rPr>
-            <w:rFonts w:asciiTheme="minorEastAsia" w:eastAsiaTheme="minorEastAsia" w:hAnsiTheme="minorEastAsia"/>
             <w:noProof/>
             <w:webHidden/>
             <w:sz w:val="28"/>
+            <w:szCs w:val="28"/>
           </w:rPr>
           <w:tab/>
         </w:r>
         <w:r>
           <w:rPr>
-            <w:rFonts w:asciiTheme="minorEastAsia" w:eastAsiaTheme="minorEastAsia" w:hAnsiTheme="minorEastAsia"/>
             <w:noProof/>
             <w:webHidden/>
             <w:sz w:val="28"/>
+            <w:szCs w:val="28"/>
           </w:rPr>
           <w:fldChar w:fldCharType="begin"/>
         </w:r>
         <w:r>
           <w:rPr>
-            <w:rFonts w:asciiTheme="minorEastAsia" w:eastAsiaTheme="minorEastAsia" w:hAnsiTheme="minorEastAsia"/>
             <w:noProof/>
             <w:webHidden/>
             <w:sz w:val="28"/>
+            <w:szCs w:val="28"/>
           </w:rPr>
-          <w:instrText xml:space="preserve"> PAGEREF _Toc492180896 \h </w:instrText>
+          <w:instrText xml:space="preserve"> PAGEREF _Toc493285899 \h </w:instrText>
         </w:r>
         <w:r>
           <w:rPr>
-            <w:rFonts w:asciiTheme="minorEastAsia" w:eastAsiaTheme="minorEastAsia" w:hAnsiTheme="minorEastAsia"/>
             <w:noProof/>
             <w:webHidden/>
             <w:sz w:val="28"/>
+            <w:szCs w:val="28"/>
           </w:rPr>
         </w:r>
         <w:r>
           <w:rPr>
-            <w:rFonts w:asciiTheme="minorEastAsia" w:eastAsiaTheme="minorEastAsia" w:hAnsiTheme="minorEastAsia"/>
             <w:noProof/>
             <w:webHidden/>
             <w:sz w:val="28"/>
+            <w:szCs w:val="28"/>
           </w:rPr>
           <w:fldChar w:fldCharType="separate"/>
         </w:r>
         <w:r>
           <w:rPr>
-            <w:rFonts w:asciiTheme="minorEastAsia" w:eastAsiaTheme="minorEastAsia" w:hAnsiTheme="minorEastAsia"/>
             <w:noProof/>
             <w:webHidden/>
             <w:sz w:val="28"/>
+            <w:szCs w:val="28"/>
           </w:rPr>
           <w:t>2</w:t>
         </w:r>
         <w:r>
           <w:rPr>
-            <w:rFonts w:asciiTheme="minorEastAsia" w:eastAsiaTheme="minorEastAsia" w:hAnsiTheme="minorEastAsia"/>
             <w:noProof/>
             <w:webHidden/>
             <w:sz w:val="28"/>
+            <w:szCs w:val="28"/>
           </w:rPr>
           <w:fldChar w:fldCharType="end"/>
         </w:r>
@@ -1366,108 +1401,115 @@
     </w:p>
     <w:p>
       <w:pPr>
-        <w:pStyle w:val="10"/>
-        <w:tabs>
-          <w:tab w:val="left" w:pos="1260"/>
-          <w:tab w:val="right" w:leader="dot" w:pos="8296"/>
-        </w:tabs>
-        <w:ind w:left="-36"/>
-        <w:jc w:val="left"/>
-        <w:rPr>
-          <w:rFonts w:asciiTheme="minorEastAsia" w:eastAsiaTheme="minorEastAsia" w:hAnsiTheme="minorEastAsia" w:cstheme="minorBidi"/>
+        <w:rPr>
+          <w:rFonts w:asciiTheme="minorHAnsi" w:eastAsiaTheme="minorEastAsia" w:hAnsiTheme="minorHAnsi" w:cstheme="minorBidi"/>
           <w:noProof/>
           <w:sz w:val="28"/>
-        </w:rPr>
-      </w:pPr>
-      <w:hyperlink w:anchor="_Toc492180897" w:history="1">
+          <w:szCs w:val="28"/>
+        </w:rPr>
+      </w:pPr>
+      <w:hyperlink w:anchor="_Toc493285900" w:history="1">
         <w:r>
           <w:rPr>
             <w:rStyle w:val="aa"/>
-            <w:rFonts w:asciiTheme="minorEastAsia" w:eastAsiaTheme="minorEastAsia" w:hAnsiTheme="minorEastAsia" w:cs="Arial" w:hint="eastAsia"/>
+            <w:rFonts w:asciiTheme="minorEastAsia" w:hAnsiTheme="minorEastAsia" w:cs="Arial" w:hint="eastAsia"/>
             <w:noProof/>
             <w:snapToGrid w:val="0"/>
             <w:w w:val="0"/>
             <w:kern w:val="0"/>
             <w:sz w:val="28"/>
+            <w:szCs w:val="28"/>
           </w:rPr>
           <w:t>第二章．</w:t>
         </w:r>
         <w:r>
           <w:rPr>
-            <w:rFonts w:asciiTheme="minorEastAsia" w:eastAsiaTheme="minorEastAsia" w:hAnsiTheme="minorEastAsia" w:cstheme="minorBidi"/>
+            <w:rFonts w:asciiTheme="minorHAnsi" w:eastAsiaTheme="minorEastAsia" w:hAnsiTheme="minorHAnsi" w:cstheme="minorBidi"/>
             <w:noProof/>
             <w:sz w:val="28"/>
+            <w:szCs w:val="28"/>
           </w:rPr>
           <w:tab/>
         </w:r>
         <w:r>
           <w:rPr>
             <w:rStyle w:val="aa"/>
-            <w:rFonts w:asciiTheme="minorEastAsia" w:eastAsiaTheme="minorEastAsia" w:hAnsiTheme="minorEastAsia" w:hint="eastAsia"/>
+            <w:rFonts w:hint="eastAsia"/>
             <w:noProof/>
             <w:sz w:val="28"/>
+            <w:szCs w:val="28"/>
           </w:rPr>
-          <w:t>组织架构</w:t>
+          <w:t>成员的</w:t>
         </w:r>
         <w:r>
           <w:rPr>
-            <w:rFonts w:asciiTheme="minorEastAsia" w:eastAsiaTheme="minorEastAsia" w:hAnsiTheme="minorEastAsia"/>
+            <w:rStyle w:val="aa"/>
+            <w:noProof/>
+            <w:sz w:val="28"/>
+            <w:szCs w:val="28"/>
+          </w:rPr>
+          <w:t xml:space="preserve"> </w:t>
+        </w:r>
+        <w:r>
+          <w:rPr>
+            <w:rStyle w:val="aa"/>
+            <w:rFonts w:hint="eastAsia"/>
+            <w:noProof/>
+            <w:sz w:val="28"/>
+            <w:szCs w:val="28"/>
+          </w:rPr>
+          <w:t>权利义务</w:t>
+        </w:r>
+        <w:r>
+          <w:rPr>
             <w:noProof/>
             <w:webHidden/>
             <w:sz w:val="28"/>
-          </w:rPr>
-          <w:tab/>
-        </w:r>
-        <w:r>
-          <w:rPr>
-            <w:rFonts w:asciiTheme="minorEastAsia" w:eastAsiaTheme="minorEastAsia" w:hAnsiTheme="minorEastAsia"/>
-            <w:noProof/>
-            <w:webHidden/>
-            <w:sz w:val="28"/>
+            <w:szCs w:val="28"/>
           </w:rPr>
           <w:fldChar w:fldCharType="begin"/>
         </w:r>
         <w:r>
           <w:rPr>
-            <w:rFonts w:asciiTheme="minorEastAsia" w:eastAsiaTheme="minorEastAsia" w:hAnsiTheme="minorEastAsia"/>
             <w:noProof/>
             <w:webHidden/>
             <w:sz w:val="28"/>
+            <w:szCs w:val="28"/>
           </w:rPr>
-          <w:instrText xml:space="preserve"> PAGEREF _Toc492180897 \h </w:instrText>
+          <w:instrText xml:space="preserve"> PAGEREF _Toc493285900 \h </w:instrText>
         </w:r>
         <w:r>
           <w:rPr>
-            <w:rFonts w:asciiTheme="minorEastAsia" w:eastAsiaTheme="minorEastAsia" w:hAnsiTheme="minorEastAsia"/>
             <w:noProof/>
             <w:webHidden/>
             <w:sz w:val="28"/>
+            <w:szCs w:val="28"/>
           </w:rPr>
         </w:r>
         <w:r>
           <w:rPr>
-            <w:rFonts w:asciiTheme="minorEastAsia" w:eastAsiaTheme="minorEastAsia" w:hAnsiTheme="minorEastAsia"/>
             <w:noProof/>
             <w:webHidden/>
             <w:sz w:val="28"/>
+            <w:szCs w:val="28"/>
           </w:rPr>
           <w:fldChar w:fldCharType="separate"/>
         </w:r>
         <w:r>
           <w:rPr>
-            <w:rFonts w:asciiTheme="minorEastAsia" w:eastAsiaTheme="minorEastAsia" w:hAnsiTheme="minorEastAsia"/>
             <w:noProof/>
             <w:webHidden/>
             <w:sz w:val="28"/>
+            <w:szCs w:val="28"/>
           </w:rPr>
           <w:t>3</w:t>
         </w:r>
         <w:r>
           <w:rPr>
-            <w:rFonts w:asciiTheme="minorEastAsia" w:eastAsiaTheme="minorEastAsia" w:hAnsiTheme="minorEastAsia"/>
             <w:noProof/>
             <w:webHidden/>
             <w:sz w:val="28"/>
+            <w:szCs w:val="28"/>
           </w:rPr>
           <w:fldChar w:fldCharType="end"/>
         </w:r>
@@ -1475,108 +1517,96 @@
     </w:p>
     <w:p>
       <w:pPr>
-        <w:pStyle w:val="10"/>
-        <w:tabs>
-          <w:tab w:val="left" w:pos="1260"/>
-          <w:tab w:val="right" w:leader="dot" w:pos="8296"/>
-        </w:tabs>
-        <w:ind w:left="-36"/>
-        <w:jc w:val="left"/>
-        <w:rPr>
-          <w:rFonts w:asciiTheme="minorEastAsia" w:eastAsiaTheme="minorEastAsia" w:hAnsiTheme="minorEastAsia" w:cstheme="minorBidi"/>
+        <w:rPr>
+          <w:rFonts w:asciiTheme="minorHAnsi" w:eastAsiaTheme="minorEastAsia" w:hAnsiTheme="minorHAnsi" w:cstheme="minorBidi"/>
           <w:noProof/>
           <w:sz w:val="28"/>
-        </w:rPr>
-      </w:pPr>
-      <w:hyperlink w:anchor="_Toc492180898" w:history="1">
+          <w:szCs w:val="28"/>
+        </w:rPr>
+      </w:pPr>
+      <w:hyperlink w:anchor="_Toc493285901" w:history="1">
         <w:r>
           <w:rPr>
             <w:rStyle w:val="aa"/>
-            <w:rFonts w:asciiTheme="minorEastAsia" w:eastAsiaTheme="minorEastAsia" w:hAnsiTheme="minorEastAsia" w:cs="Arial" w:hint="eastAsia"/>
+            <w:rFonts w:asciiTheme="minorEastAsia" w:hAnsiTheme="minorEastAsia" w:cs="Arial" w:hint="eastAsia"/>
             <w:noProof/>
             <w:snapToGrid w:val="0"/>
             <w:w w:val="0"/>
             <w:kern w:val="0"/>
             <w:sz w:val="28"/>
+            <w:szCs w:val="28"/>
           </w:rPr>
           <w:t>第三章．</w:t>
         </w:r>
         <w:r>
           <w:rPr>
-            <w:rFonts w:asciiTheme="minorEastAsia" w:eastAsiaTheme="minorEastAsia" w:hAnsiTheme="minorEastAsia" w:cstheme="minorBidi"/>
+            <w:rFonts w:asciiTheme="minorHAnsi" w:eastAsiaTheme="minorEastAsia" w:hAnsiTheme="minorHAnsi" w:cstheme="minorBidi"/>
             <w:noProof/>
             <w:sz w:val="28"/>
+            <w:szCs w:val="28"/>
           </w:rPr>
           <w:tab/>
         </w:r>
         <w:r>
           <w:rPr>
             <w:rStyle w:val="aa"/>
-            <w:rFonts w:asciiTheme="minorEastAsia" w:eastAsiaTheme="minorEastAsia" w:hAnsiTheme="minorEastAsia" w:hint="eastAsia"/>
+            <w:rFonts w:hint="eastAsia"/>
             <w:noProof/>
             <w:sz w:val="28"/>
+            <w:szCs w:val="28"/>
           </w:rPr>
-          <w:t>流程及规范</w:t>
+          <w:t>组织架构</w:t>
         </w:r>
         <w:r>
           <w:rPr>
-            <w:rFonts w:asciiTheme="minorEastAsia" w:eastAsiaTheme="minorEastAsia" w:hAnsiTheme="minorEastAsia"/>
             <w:noProof/>
             <w:webHidden/>
             <w:sz w:val="28"/>
-          </w:rPr>
-          <w:tab/>
-        </w:r>
-        <w:r>
-          <w:rPr>
-            <w:rFonts w:asciiTheme="minorEastAsia" w:eastAsiaTheme="minorEastAsia" w:hAnsiTheme="minorEastAsia"/>
-            <w:noProof/>
-            <w:webHidden/>
-            <w:sz w:val="28"/>
+            <w:szCs w:val="28"/>
           </w:rPr>
           <w:fldChar w:fldCharType="begin"/>
         </w:r>
         <w:r>
           <w:rPr>
-            <w:rFonts w:asciiTheme="minorEastAsia" w:eastAsiaTheme="minorEastAsia" w:hAnsiTheme="minorEastAsia"/>
             <w:noProof/>
             <w:webHidden/>
             <w:sz w:val="28"/>
+            <w:szCs w:val="28"/>
           </w:rPr>
-          <w:instrText xml:space="preserve"> PAGEREF _Toc492180898 \h </w:instrText>
+          <w:instrText xml:space="preserve"> PAGEREF _Toc493285901 \h </w:instrText>
         </w:r>
         <w:r>
           <w:rPr>
-            <w:rFonts w:asciiTheme="minorEastAsia" w:eastAsiaTheme="minorEastAsia" w:hAnsiTheme="minorEastAsia"/>
             <w:noProof/>
             <w:webHidden/>
             <w:sz w:val="28"/>
+            <w:szCs w:val="28"/>
           </w:rPr>
         </w:r>
         <w:r>
           <w:rPr>
-            <w:rFonts w:asciiTheme="minorEastAsia" w:eastAsiaTheme="minorEastAsia" w:hAnsiTheme="minorEastAsia"/>
             <w:noProof/>
             <w:webHidden/>
             <w:sz w:val="28"/>
+            <w:szCs w:val="28"/>
           </w:rPr>
           <w:fldChar w:fldCharType="separate"/>
         </w:r>
         <w:r>
           <w:rPr>
-            <w:rFonts w:asciiTheme="minorEastAsia" w:eastAsiaTheme="minorEastAsia" w:hAnsiTheme="minorEastAsia"/>
             <w:noProof/>
             <w:webHidden/>
             <w:sz w:val="28"/>
+            <w:szCs w:val="28"/>
           </w:rPr>
-          <w:t>6</w:t>
+          <w:t>4</w:t>
         </w:r>
         <w:r>
           <w:rPr>
-            <w:rFonts w:asciiTheme="minorEastAsia" w:eastAsiaTheme="minorEastAsia" w:hAnsiTheme="minorEastAsia"/>
             <w:noProof/>
             <w:webHidden/>
             <w:sz w:val="28"/>
+            <w:szCs w:val="28"/>
           </w:rPr>
           <w:fldChar w:fldCharType="end"/>
         </w:r>
@@ -1584,108 +1614,105 @@
     </w:p>
     <w:p>
       <w:pPr>
-        <w:pStyle w:val="10"/>
-        <w:tabs>
-          <w:tab w:val="left" w:pos="1260"/>
-          <w:tab w:val="right" w:leader="dot" w:pos="8296"/>
-        </w:tabs>
-        <w:ind w:left="-36"/>
-        <w:jc w:val="left"/>
-        <w:rPr>
-          <w:rFonts w:asciiTheme="minorEastAsia" w:eastAsiaTheme="minorEastAsia" w:hAnsiTheme="minorEastAsia" w:cstheme="minorBidi"/>
+        <w:rPr>
+          <w:rFonts w:asciiTheme="minorHAnsi" w:eastAsiaTheme="minorEastAsia" w:hAnsiTheme="minorHAnsi" w:cstheme="minorBidi"/>
           <w:noProof/>
           <w:sz w:val="28"/>
-        </w:rPr>
-      </w:pPr>
-      <w:hyperlink w:anchor="_Toc492180899" w:history="1">
+          <w:szCs w:val="28"/>
+        </w:rPr>
+      </w:pPr>
+      <w:hyperlink w:anchor="_Toc493285902" w:history="1">
         <w:r>
           <w:rPr>
             <w:rStyle w:val="aa"/>
-            <w:rFonts w:asciiTheme="minorEastAsia" w:eastAsiaTheme="minorEastAsia" w:hAnsiTheme="minorEastAsia" w:cs="Arial" w:hint="eastAsia"/>
+            <w:rFonts w:asciiTheme="minorEastAsia" w:hAnsiTheme="minorEastAsia" w:cs="Arial" w:hint="eastAsia"/>
             <w:noProof/>
             <w:snapToGrid w:val="0"/>
             <w:w w:val="0"/>
             <w:kern w:val="0"/>
             <w:sz w:val="28"/>
+            <w:szCs w:val="28"/>
           </w:rPr>
           <w:t>第四章．</w:t>
         </w:r>
         <w:r>
           <w:rPr>
-            <w:rFonts w:asciiTheme="minorEastAsia" w:eastAsiaTheme="minorEastAsia" w:hAnsiTheme="minorEastAsia" w:cstheme="minorBidi"/>
+            <w:rFonts w:asciiTheme="minorHAnsi" w:eastAsiaTheme="minorEastAsia" w:hAnsiTheme="minorHAnsi" w:cstheme="minorBidi"/>
             <w:noProof/>
             <w:sz w:val="28"/>
+            <w:szCs w:val="28"/>
           </w:rPr>
           <w:tab/>
         </w:r>
         <w:r>
           <w:rPr>
             <w:rStyle w:val="aa"/>
-            <w:rFonts w:asciiTheme="minorEastAsia" w:eastAsiaTheme="minorEastAsia" w:hAnsiTheme="minorEastAsia" w:hint="eastAsia"/>
+            <w:rFonts w:hint="eastAsia"/>
             <w:noProof/>
             <w:sz w:val="28"/>
+            <w:szCs w:val="28"/>
           </w:rPr>
-          <w:t>奖惩机制</w:t>
+          <w:t>流程及规范</w:t>
         </w:r>
         <w:r>
           <w:rPr>
-            <w:rFonts w:asciiTheme="minorEastAsia" w:eastAsiaTheme="minorEastAsia" w:hAnsiTheme="minorEastAsia"/>
             <w:noProof/>
             <w:webHidden/>
             <w:sz w:val="28"/>
+            <w:szCs w:val="28"/>
           </w:rPr>
           <w:tab/>
         </w:r>
         <w:r>
           <w:rPr>
-            <w:rFonts w:asciiTheme="minorEastAsia" w:eastAsiaTheme="minorEastAsia" w:hAnsiTheme="minorEastAsia"/>
             <w:noProof/>
             <w:webHidden/>
             <w:sz w:val="28"/>
+            <w:szCs w:val="28"/>
           </w:rPr>
           <w:fldChar w:fldCharType="begin"/>
         </w:r>
         <w:r>
           <w:rPr>
-            <w:rFonts w:asciiTheme="minorEastAsia" w:eastAsiaTheme="minorEastAsia" w:hAnsiTheme="minorEastAsia"/>
             <w:noProof/>
             <w:webHidden/>
             <w:sz w:val="28"/>
+            <w:szCs w:val="28"/>
           </w:rPr>
-          <w:instrText xml:space="preserve"> PAGEREF _Toc492180899 \h </w:instrText>
+          <w:instrText xml:space="preserve"> PAGEREF _Toc493285902 \h </w:instrText>
         </w:r>
         <w:r>
           <w:rPr>
-            <w:rFonts w:asciiTheme="minorEastAsia" w:eastAsiaTheme="minorEastAsia" w:hAnsiTheme="minorEastAsia"/>
             <w:noProof/>
             <w:webHidden/>
             <w:sz w:val="28"/>
+            <w:szCs w:val="28"/>
           </w:rPr>
         </w:r>
         <w:r>
           <w:rPr>
-            <w:rFonts w:asciiTheme="minorEastAsia" w:eastAsiaTheme="minorEastAsia" w:hAnsiTheme="minorEastAsia"/>
             <w:noProof/>
             <w:webHidden/>
             <w:sz w:val="28"/>
+            <w:szCs w:val="28"/>
           </w:rPr>
           <w:fldChar w:fldCharType="separate"/>
         </w:r>
         <w:r>
           <w:rPr>
-            <w:rFonts w:asciiTheme="minorEastAsia" w:eastAsiaTheme="minorEastAsia" w:hAnsiTheme="minorEastAsia"/>
             <w:noProof/>
             <w:webHidden/>
             <w:sz w:val="28"/>
+            <w:szCs w:val="28"/>
           </w:rPr>
-          <w:t>11</w:t>
+          <w:t>7</w:t>
         </w:r>
         <w:r>
           <w:rPr>
-            <w:rFonts w:asciiTheme="minorEastAsia" w:eastAsiaTheme="minorEastAsia" w:hAnsiTheme="minorEastAsia"/>
             <w:noProof/>
             <w:webHidden/>
             <w:sz w:val="28"/>
+            <w:szCs w:val="28"/>
           </w:rPr>
           <w:fldChar w:fldCharType="end"/>
         </w:r>
@@ -1693,108 +1720,105 @@
     </w:p>
     <w:p>
       <w:pPr>
-        <w:pStyle w:val="10"/>
-        <w:tabs>
-          <w:tab w:val="left" w:pos="1260"/>
-          <w:tab w:val="right" w:leader="dot" w:pos="8296"/>
-        </w:tabs>
-        <w:ind w:left="-36"/>
-        <w:jc w:val="left"/>
-        <w:rPr>
-          <w:rFonts w:asciiTheme="minorEastAsia" w:eastAsiaTheme="minorEastAsia" w:hAnsiTheme="minorEastAsia" w:cstheme="minorBidi"/>
+        <w:rPr>
+          <w:rFonts w:asciiTheme="minorHAnsi" w:eastAsiaTheme="minorEastAsia" w:hAnsiTheme="minorHAnsi" w:cstheme="minorBidi"/>
           <w:noProof/>
           <w:sz w:val="28"/>
-        </w:rPr>
-      </w:pPr>
-      <w:hyperlink w:anchor="_Toc492180900" w:history="1">
+          <w:szCs w:val="28"/>
+        </w:rPr>
+      </w:pPr>
+      <w:hyperlink w:anchor="_Toc493285903" w:history="1">
         <w:r>
           <w:rPr>
             <w:rStyle w:val="aa"/>
-            <w:rFonts w:asciiTheme="minorEastAsia" w:eastAsiaTheme="minorEastAsia" w:hAnsiTheme="minorEastAsia" w:cs="Arial" w:hint="eastAsia"/>
+            <w:rFonts w:asciiTheme="minorEastAsia" w:hAnsiTheme="minorEastAsia" w:cs="Arial" w:hint="eastAsia"/>
             <w:noProof/>
             <w:snapToGrid w:val="0"/>
             <w:w w:val="0"/>
             <w:kern w:val="0"/>
             <w:sz w:val="28"/>
+            <w:szCs w:val="28"/>
           </w:rPr>
           <w:t>第五章．</w:t>
         </w:r>
         <w:r>
           <w:rPr>
-            <w:rFonts w:asciiTheme="minorEastAsia" w:eastAsiaTheme="minorEastAsia" w:hAnsiTheme="minorEastAsia" w:cstheme="minorBidi"/>
+            <w:rFonts w:asciiTheme="minorHAnsi" w:eastAsiaTheme="minorEastAsia" w:hAnsiTheme="minorHAnsi" w:cstheme="minorBidi"/>
             <w:noProof/>
             <w:sz w:val="28"/>
+            <w:szCs w:val="28"/>
           </w:rPr>
           <w:tab/>
         </w:r>
         <w:r>
           <w:rPr>
             <w:rStyle w:val="aa"/>
-            <w:rFonts w:asciiTheme="minorEastAsia" w:eastAsiaTheme="minorEastAsia" w:hAnsiTheme="minorEastAsia" w:hint="eastAsia"/>
+            <w:rFonts w:hint="eastAsia"/>
             <w:noProof/>
             <w:sz w:val="28"/>
+            <w:szCs w:val="28"/>
           </w:rPr>
-          <w:t>宪章解释权</w:t>
+          <w:t>奖惩机制</w:t>
         </w:r>
         <w:r>
           <w:rPr>
-            <w:rFonts w:asciiTheme="minorEastAsia" w:eastAsiaTheme="minorEastAsia" w:hAnsiTheme="minorEastAsia"/>
             <w:noProof/>
             <w:webHidden/>
             <w:sz w:val="28"/>
+            <w:szCs w:val="28"/>
           </w:rPr>
           <w:tab/>
         </w:r>
         <w:r>
           <w:rPr>
-            <w:rFonts w:asciiTheme="minorEastAsia" w:eastAsiaTheme="minorEastAsia" w:hAnsiTheme="minorEastAsia"/>
             <w:noProof/>
             <w:webHidden/>
             <w:sz w:val="28"/>
+            <w:szCs w:val="28"/>
           </w:rPr>
           <w:fldChar w:fldCharType="begin"/>
         </w:r>
         <w:r>
           <w:rPr>
-            <w:rFonts w:asciiTheme="minorEastAsia" w:eastAsiaTheme="minorEastAsia" w:hAnsiTheme="minorEastAsia"/>
             <w:noProof/>
             <w:webHidden/>
             <w:sz w:val="28"/>
+            <w:szCs w:val="28"/>
           </w:rPr>
-          <w:instrText xml:space="preserve"> PAGEREF _Toc492180900 \h </w:instrText>
+          <w:instrText xml:space="preserve"> PAGEREF _Toc493285903 \h </w:instrText>
         </w:r>
         <w:r>
           <w:rPr>
-            <w:rFonts w:asciiTheme="minorEastAsia" w:eastAsiaTheme="minorEastAsia" w:hAnsiTheme="minorEastAsia"/>
             <w:noProof/>
             <w:webHidden/>
             <w:sz w:val="28"/>
+            <w:szCs w:val="28"/>
           </w:rPr>
         </w:r>
         <w:r>
           <w:rPr>
-            <w:rFonts w:asciiTheme="minorEastAsia" w:eastAsiaTheme="minorEastAsia" w:hAnsiTheme="minorEastAsia"/>
             <w:noProof/>
             <w:webHidden/>
             <w:sz w:val="28"/>
+            <w:szCs w:val="28"/>
           </w:rPr>
           <w:fldChar w:fldCharType="separate"/>
         </w:r>
         <w:r>
           <w:rPr>
-            <w:rFonts w:asciiTheme="minorEastAsia" w:eastAsiaTheme="minorEastAsia" w:hAnsiTheme="minorEastAsia"/>
             <w:noProof/>
             <w:webHidden/>
             <w:sz w:val="28"/>
+            <w:szCs w:val="28"/>
           </w:rPr>
           <w:t>12</w:t>
         </w:r>
         <w:r>
           <w:rPr>
-            <w:rFonts w:asciiTheme="minorEastAsia" w:eastAsiaTheme="minorEastAsia" w:hAnsiTheme="minorEastAsia"/>
             <w:noProof/>
             <w:webHidden/>
             <w:sz w:val="28"/>
+            <w:szCs w:val="28"/>
           </w:rPr>
           <w:fldChar w:fldCharType="end"/>
         </w:r>
@@ -1802,108 +1826,211 @@
     </w:p>
     <w:p>
       <w:pPr>
-        <w:pStyle w:val="10"/>
-        <w:tabs>
-          <w:tab w:val="left" w:pos="1260"/>
-          <w:tab w:val="right" w:leader="dot" w:pos="8296"/>
-        </w:tabs>
-        <w:ind w:left="-36"/>
-        <w:jc w:val="left"/>
-        <w:rPr>
-          <w:rFonts w:asciiTheme="minorEastAsia" w:eastAsiaTheme="minorEastAsia" w:hAnsiTheme="minorEastAsia" w:cstheme="minorBidi"/>
+        <w:rPr>
+          <w:rFonts w:asciiTheme="minorHAnsi" w:eastAsiaTheme="minorEastAsia" w:hAnsiTheme="minorHAnsi" w:cstheme="minorBidi"/>
           <w:noProof/>
           <w:sz w:val="28"/>
-        </w:rPr>
-      </w:pPr>
-      <w:hyperlink w:anchor="_Toc492180901" w:history="1">
+          <w:szCs w:val="28"/>
+        </w:rPr>
+      </w:pPr>
+      <w:hyperlink w:anchor="_Toc493285904" w:history="1">
         <w:r>
           <w:rPr>
             <w:rStyle w:val="aa"/>
-            <w:rFonts w:asciiTheme="minorEastAsia" w:eastAsiaTheme="minorEastAsia" w:hAnsiTheme="minorEastAsia" w:cs="Arial" w:hint="eastAsia"/>
+            <w:rFonts w:asciiTheme="minorEastAsia" w:hAnsiTheme="minorEastAsia" w:cs="Arial" w:hint="eastAsia"/>
             <w:noProof/>
             <w:snapToGrid w:val="0"/>
             <w:w w:val="0"/>
             <w:kern w:val="0"/>
             <w:sz w:val="28"/>
+            <w:szCs w:val="28"/>
           </w:rPr>
           <w:t>第六章．</w:t>
         </w:r>
         <w:r>
           <w:rPr>
-            <w:rFonts w:asciiTheme="minorEastAsia" w:eastAsiaTheme="minorEastAsia" w:hAnsiTheme="minorEastAsia" w:cstheme="minorBidi"/>
+            <w:rFonts w:asciiTheme="minorHAnsi" w:eastAsiaTheme="minorEastAsia" w:hAnsiTheme="minorHAnsi" w:cstheme="minorBidi"/>
             <w:noProof/>
             <w:sz w:val="28"/>
+            <w:szCs w:val="28"/>
           </w:rPr>
           <w:tab/>
         </w:r>
         <w:r>
           <w:rPr>
             <w:rStyle w:val="aa"/>
-            <w:rFonts w:asciiTheme="minorEastAsia" w:eastAsiaTheme="minorEastAsia" w:hAnsiTheme="minorEastAsia" w:hint="eastAsia"/>
+            <w:rFonts w:hint="eastAsia"/>
             <w:noProof/>
             <w:sz w:val="28"/>
+            <w:szCs w:val="28"/>
+          </w:rPr>
+          <w:t>宪章解释权</w:t>
+        </w:r>
+        <w:r>
+          <w:rPr>
+            <w:noProof/>
+            <w:webHidden/>
+            <w:sz w:val="28"/>
+            <w:szCs w:val="28"/>
+          </w:rPr>
+          <w:tab/>
+        </w:r>
+        <w:r>
+          <w:rPr>
+            <w:noProof/>
+            <w:webHidden/>
+            <w:sz w:val="28"/>
+            <w:szCs w:val="28"/>
+          </w:rPr>
+          <w:fldChar w:fldCharType="begin"/>
+        </w:r>
+        <w:r>
+          <w:rPr>
+            <w:noProof/>
+            <w:webHidden/>
+            <w:sz w:val="28"/>
+            <w:szCs w:val="28"/>
+          </w:rPr>
+          <w:instrText xml:space="preserve"> PAGEREF _Toc493285904 \h </w:instrText>
+        </w:r>
+        <w:r>
+          <w:rPr>
+            <w:noProof/>
+            <w:webHidden/>
+            <w:sz w:val="28"/>
+            <w:szCs w:val="28"/>
+          </w:rPr>
+        </w:r>
+        <w:r>
+          <w:rPr>
+            <w:noProof/>
+            <w:webHidden/>
+            <w:sz w:val="28"/>
+            <w:szCs w:val="28"/>
+          </w:rPr>
+          <w:fldChar w:fldCharType="separate"/>
+        </w:r>
+        <w:r>
+          <w:rPr>
+            <w:noProof/>
+            <w:webHidden/>
+            <w:sz w:val="28"/>
+            <w:szCs w:val="28"/>
+          </w:rPr>
+          <w:t>13</w:t>
+        </w:r>
+        <w:r>
+          <w:rPr>
+            <w:noProof/>
+            <w:webHidden/>
+            <w:sz w:val="28"/>
+            <w:szCs w:val="28"/>
+          </w:rPr>
+          <w:fldChar w:fldCharType="end"/>
+        </w:r>
+      </w:hyperlink>
+    </w:p>
+    <w:p>
+      <w:pPr>
+        <w:rPr>
+          <w:rFonts w:asciiTheme="minorHAnsi" w:eastAsiaTheme="minorEastAsia" w:hAnsiTheme="minorHAnsi" w:cstheme="minorBidi"/>
+          <w:noProof/>
+          <w:sz w:val="28"/>
+          <w:szCs w:val="28"/>
+        </w:rPr>
+      </w:pPr>
+      <w:hyperlink w:anchor="_Toc493285905" w:history="1">
+        <w:r>
+          <w:rPr>
+            <w:rStyle w:val="aa"/>
+            <w:rFonts w:asciiTheme="minorEastAsia" w:hAnsiTheme="minorEastAsia" w:cs="Arial" w:hint="eastAsia"/>
+            <w:noProof/>
+            <w:snapToGrid w:val="0"/>
+            <w:w w:val="0"/>
+            <w:kern w:val="0"/>
+            <w:sz w:val="28"/>
+            <w:szCs w:val="28"/>
+          </w:rPr>
+          <w:t>第七章．</w:t>
+        </w:r>
+        <w:r>
+          <w:rPr>
+            <w:rFonts w:asciiTheme="minorHAnsi" w:eastAsiaTheme="minorEastAsia" w:hAnsiTheme="minorHAnsi" w:cstheme="minorBidi"/>
+            <w:noProof/>
+            <w:sz w:val="28"/>
+            <w:szCs w:val="28"/>
+          </w:rPr>
+          <w:tab/>
+        </w:r>
+        <w:r>
+          <w:rPr>
+            <w:rStyle w:val="aa"/>
+            <w:rFonts w:hint="eastAsia"/>
+            <w:noProof/>
+            <w:sz w:val="28"/>
+            <w:szCs w:val="28"/>
           </w:rPr>
           <w:t>附录</w:t>
         </w:r>
         <w:r>
           <w:rPr>
-            <w:rFonts w:asciiTheme="minorEastAsia" w:eastAsiaTheme="minorEastAsia" w:hAnsiTheme="minorEastAsia"/>
             <w:noProof/>
             <w:webHidden/>
             <w:sz w:val="28"/>
+            <w:szCs w:val="28"/>
           </w:rPr>
           <w:tab/>
         </w:r>
         <w:r>
           <w:rPr>
-            <w:rFonts w:asciiTheme="minorEastAsia" w:eastAsiaTheme="minorEastAsia" w:hAnsiTheme="minorEastAsia"/>
             <w:noProof/>
             <w:webHidden/>
             <w:sz w:val="28"/>
+            <w:szCs w:val="28"/>
           </w:rPr>
           <w:fldChar w:fldCharType="begin"/>
         </w:r>
         <w:r>
           <w:rPr>
-            <w:rFonts w:asciiTheme="minorEastAsia" w:eastAsiaTheme="minorEastAsia" w:hAnsiTheme="minorEastAsia"/>
             <w:noProof/>
             <w:webHidden/>
             <w:sz w:val="28"/>
+            <w:szCs w:val="28"/>
           </w:rPr>
-          <w:instrText xml:space="preserve"> PAGEREF _Toc492180901 \h </w:instrText>
+          <w:instrText xml:space="preserve"> PAGEREF _Toc493285905 \h </w:instrText>
         </w:r>
         <w:r>
           <w:rPr>
-            <w:rFonts w:asciiTheme="minorEastAsia" w:eastAsiaTheme="minorEastAsia" w:hAnsiTheme="minorEastAsia"/>
             <w:noProof/>
             <w:webHidden/>
             <w:sz w:val="28"/>
+            <w:szCs w:val="28"/>
           </w:rPr>
         </w:r>
         <w:r>
           <w:rPr>
-            <w:rFonts w:asciiTheme="minorEastAsia" w:eastAsiaTheme="minorEastAsia" w:hAnsiTheme="minorEastAsia"/>
             <w:noProof/>
             <w:webHidden/>
             <w:sz w:val="28"/>
+            <w:szCs w:val="28"/>
           </w:rPr>
           <w:fldChar w:fldCharType="separate"/>
         </w:r>
         <w:r>
           <w:rPr>
-            <w:rFonts w:asciiTheme="minorEastAsia" w:eastAsiaTheme="minorEastAsia" w:hAnsiTheme="minorEastAsia"/>
             <w:noProof/>
             <w:webHidden/>
             <w:sz w:val="28"/>
+            <w:szCs w:val="28"/>
           </w:rPr>
-          <w:t>13</w:t>
+          <w:t>14</w:t>
         </w:r>
         <w:r>
           <w:rPr>
-            <w:rFonts w:asciiTheme="minorEastAsia" w:eastAsiaTheme="minorEastAsia" w:hAnsiTheme="minorEastAsia"/>
             <w:noProof/>
             <w:webHidden/>
             <w:sz w:val="28"/>
+            <w:szCs w:val="28"/>
           </w:rPr>
           <w:fldChar w:fldCharType="end"/>
         </w:r>
@@ -1911,8 +2038,6 @@
     </w:p>
     <w:p>
       <w:pPr>
-        <w:widowControl/>
-        <w:jc w:val="left"/>
         <w:rPr>
           <w:b/>
           <w:sz w:val="28"/>
@@ -1930,8 +2055,6 @@
     </w:p>
     <w:p>
       <w:pPr>
-        <w:widowControl/>
-        <w:jc w:val="left"/>
         <w:sectPr>
           <w:headerReference w:type="even" r:id="rId11"/>
           <w:headerReference w:type="default" r:id="rId12"/>
@@ -1950,17 +2073,8 @@
         <w:br w:type="page"/>
       </w:r>
     </w:p>
-    <w:p>
-      <w:pPr>
-        <w:widowControl/>
-        <w:jc w:val="left"/>
-      </w:pPr>
-    </w:p>
-    <w:p>
-      <w:pPr>
-        <w:jc w:val="right"/>
-      </w:pPr>
-    </w:p>
+    <w:p/>
+    <w:p/>
     <w:p>
       <w:pPr>
         <w:pStyle w:val="ac"/>
@@ -1969,7 +2083,7 @@
           <w:szCs w:val="44"/>
         </w:rPr>
       </w:pPr>
-      <w:bookmarkStart w:id="9" w:name="_Toc492180895"/>
+      <w:bookmarkStart w:id="12" w:name="_Toc493285898"/>
       <w:r>
         <w:rPr>
           <w:rFonts w:hint="eastAsia"/>
@@ -1978,11 +2092,12 @@
         </w:rPr>
         <w:t>序言</w:t>
       </w:r>
-      <w:bookmarkEnd w:id="9"/>
+      <w:bookmarkEnd w:id="12"/>
     </w:p>
     <w:p>
       <w:pPr>
         <w:ind w:firstLineChars="200" w:firstLine="560"/>
+        <w:outlineLvl w:val="0"/>
         <w:rPr>
           <w:sz w:val="28"/>
           <w:szCs w:val="28"/>
@@ -2063,6 +2178,7 @@
     </w:p>
     <w:p>
       <w:pPr>
+        <w:outlineLvl w:val="0"/>
         <w:rPr>
           <w:sz w:val="28"/>
           <w:szCs w:val="28"/>
@@ -2072,6 +2188,7 @@
     <w:p>
       <w:pPr>
         <w:ind w:firstLineChars="200" w:firstLine="560"/>
+        <w:outlineLvl w:val="0"/>
         <w:rPr>
           <w:sz w:val="28"/>
           <w:szCs w:val="28"/>
@@ -2136,6 +2253,7 @@
     </w:p>
     <w:p>
       <w:pPr>
+        <w:outlineLvl w:val="0"/>
         <w:rPr>
           <w:sz w:val="28"/>
           <w:szCs w:val="28"/>
@@ -2151,84 +2269,108 @@
     </w:p>
     <w:p>
       <w:pPr>
-        <w:rPr>
-          <w:sz w:val="28"/>
-          <w:szCs w:val="28"/>
-        </w:rPr>
-      </w:pPr>
-    </w:p>
-    <w:p>
-      <w:pPr>
-        <w:rPr>
-          <w:sz w:val="28"/>
-          <w:szCs w:val="28"/>
-        </w:rPr>
-      </w:pPr>
-    </w:p>
-    <w:p>
-      <w:pPr>
-        <w:rPr>
-          <w:sz w:val="28"/>
-          <w:szCs w:val="28"/>
-        </w:rPr>
-      </w:pPr>
-    </w:p>
-    <w:p>
-      <w:pPr>
-        <w:rPr>
-          <w:sz w:val="28"/>
-          <w:szCs w:val="28"/>
-        </w:rPr>
-      </w:pPr>
-    </w:p>
-    <w:p>
-      <w:pPr>
-        <w:rPr>
-          <w:sz w:val="28"/>
-          <w:szCs w:val="28"/>
-        </w:rPr>
-      </w:pPr>
-    </w:p>
-    <w:p>
-      <w:pPr>
-        <w:rPr>
-          <w:sz w:val="28"/>
-          <w:szCs w:val="28"/>
-        </w:rPr>
-      </w:pPr>
-    </w:p>
-    <w:p>
-      <w:pPr>
-        <w:jc w:val="center"/>
-        <w:rPr>
-          <w:b/>
-          <w:sz w:val="28"/>
-          <w:szCs w:val="28"/>
-        </w:rPr>
-      </w:pPr>
-      <w:r>
-        <w:rPr>
-          <w:rFonts w:hint="eastAsia"/>
-          <w:b/>
-          <w:sz w:val="28"/>
-          <w:szCs w:val="28"/>
+        <w:outlineLvl w:val="0"/>
+        <w:rPr>
+          <w:sz w:val="28"/>
+          <w:szCs w:val="28"/>
+        </w:rPr>
+      </w:pPr>
+    </w:p>
+    <w:p>
+      <w:pPr>
+        <w:outlineLvl w:val="0"/>
+        <w:rPr>
+          <w:sz w:val="28"/>
+          <w:szCs w:val="28"/>
+        </w:rPr>
+      </w:pPr>
+    </w:p>
+    <w:p>
+      <w:pPr>
+        <w:outlineLvl w:val="0"/>
+        <w:rPr>
+          <w:sz w:val="28"/>
+          <w:szCs w:val="28"/>
+        </w:rPr>
+      </w:pPr>
+    </w:p>
+    <w:p>
+      <w:pPr>
+        <w:outlineLvl w:val="0"/>
+        <w:rPr>
+          <w:sz w:val="28"/>
+          <w:szCs w:val="28"/>
+        </w:rPr>
+      </w:pPr>
+    </w:p>
+    <w:p>
+      <w:pPr>
+        <w:outlineLvl w:val="0"/>
+        <w:rPr>
+          <w:sz w:val="28"/>
+          <w:szCs w:val="28"/>
+        </w:rPr>
+      </w:pPr>
+    </w:p>
+    <w:p>
+      <w:pPr>
+        <w:outlineLvl w:val="0"/>
+        <w:rPr>
+          <w:sz w:val="28"/>
+          <w:szCs w:val="28"/>
+        </w:rPr>
+      </w:pPr>
+    </w:p>
+    <w:p>
+      <w:pPr>
+        <w:pStyle w:val="1"/>
+      </w:pPr>
+      <w:bookmarkStart w:id="13" w:name="_Toc493285899"/>
+      <w:r>
+        <w:rPr>
+          <w:rFonts w:hint="eastAsia"/>
         </w:rPr>
         <w:lastRenderedPageBreak/>
-        <w:t>=</w:t>
-      </w:r>
-      <w:r>
-        <w:rPr>
-          <w:rFonts w:hint="eastAsia"/>
-          <w:b/>
-          <w:sz w:val="28"/>
-          <w:szCs w:val="28"/>
-        </w:rPr>
-        <w:t>第一章．</w:t>
-      </w:r>
-      <w:r>
-        <w:rPr>
-          <w:rFonts w:hint="eastAsia"/>
-          <w:b/>
+        <w:t>总则</w:t>
+      </w:r>
+      <w:bookmarkEnd w:id="13"/>
+    </w:p>
+    <w:p>
+      <w:pPr>
+        <w:rPr>
+          <w:sz w:val="28"/>
+          <w:szCs w:val="28"/>
+        </w:rPr>
+      </w:pPr>
+    </w:p>
+    <w:p>
+      <w:pPr>
+        <w:rPr>
+          <w:sz w:val="28"/>
+          <w:szCs w:val="28"/>
+        </w:rPr>
+      </w:pPr>
+      <w:r>
+        <w:rPr>
+          <w:rFonts w:hint="eastAsia"/>
+          <w:sz w:val="28"/>
+          <w:szCs w:val="28"/>
+        </w:rPr>
+        <w:t>==</w:t>
+      </w:r>
+      <w:bookmarkStart w:id="14" w:name="_GoBack"/>
+      <w:bookmarkEnd w:id="14"/>
+      <w:r>
+        <w:rPr>
+          <w:rFonts w:hint="eastAsia"/>
+          <w:sz w:val="28"/>
+          <w:szCs w:val="28"/>
+        </w:rPr>
+        <w:t>第一条</w:t>
+      </w:r>
+      <w:r>
+        <w:rPr>
+          <w:rFonts w:hint="eastAsia"/>
           <w:sz w:val="28"/>
           <w:szCs w:val="28"/>
         </w:rPr>
@@ -2237,37 +2379,11 @@
       <w:r>
         <w:rPr>
           <w:rFonts w:hint="eastAsia"/>
-          <w:b/>
-          <w:sz w:val="28"/>
-          <w:szCs w:val="28"/>
-        </w:rPr>
-        <w:t>总则</w:t>
-      </w:r>
-      <w:r>
-        <w:rPr>
-          <w:rFonts w:hint="eastAsia"/>
-          <w:b/>
-          <w:sz w:val="28"/>
-          <w:szCs w:val="28"/>
-        </w:rPr>
-        <w:t>=</w:t>
-      </w:r>
-    </w:p>
-    <w:p>
-      <w:pPr>
-        <w:rPr>
-          <w:sz w:val="28"/>
-          <w:szCs w:val="28"/>
-        </w:rPr>
-      </w:pPr>
-    </w:p>
-    <w:p>
-      <w:pPr>
-        <w:rPr>
-          <w:sz w:val="28"/>
-          <w:szCs w:val="28"/>
-        </w:rPr>
-      </w:pPr>
+          <w:sz w:val="28"/>
+          <w:szCs w:val="28"/>
+        </w:rPr>
+        <w:t>适用对象</w:t>
+      </w:r>
       <w:r>
         <w:rPr>
           <w:rFonts w:hint="eastAsia"/>
@@ -2276,6 +2392,418 @@
         </w:rPr>
         <w:t>==</w:t>
       </w:r>
+    </w:p>
+    <w:p>
+      <w:pPr>
+        <w:rPr>
+          <w:sz w:val="28"/>
+          <w:szCs w:val="28"/>
+        </w:rPr>
+      </w:pPr>
+      <w:r>
+        <w:rPr>
+          <w:rFonts w:hint="eastAsia"/>
+          <w:sz w:val="28"/>
+          <w:szCs w:val="28"/>
+        </w:rPr>
+        <w:t>所有取得清华大学学籍并注册在读的全体</w:t>
+      </w:r>
+      <w:r>
+        <w:rPr>
+          <w:rFonts w:hint="eastAsia"/>
+          <w:sz w:val="28"/>
+          <w:szCs w:val="28"/>
+        </w:rPr>
+        <w:t>MEM</w:t>
+      </w:r>
+      <w:r>
+        <w:rPr>
+          <w:rFonts w:hint="eastAsia"/>
+          <w:sz w:val="28"/>
+          <w:szCs w:val="28"/>
+        </w:rPr>
+        <w:t>学员。</w:t>
+      </w:r>
+    </w:p>
+    <w:p>
+      <w:pPr>
+        <w:rPr>
+          <w:sz w:val="28"/>
+          <w:szCs w:val="28"/>
+        </w:rPr>
+      </w:pPr>
+    </w:p>
+    <w:p>
+      <w:pPr>
+        <w:rPr>
+          <w:sz w:val="28"/>
+          <w:szCs w:val="28"/>
+        </w:rPr>
+      </w:pPr>
+      <w:r>
+        <w:rPr>
+          <w:rFonts w:hint="eastAsia"/>
+          <w:sz w:val="28"/>
+          <w:szCs w:val="28"/>
+        </w:rPr>
+        <w:t>==</w:t>
+      </w:r>
+      <w:r>
+        <w:rPr>
+          <w:rFonts w:hint="eastAsia"/>
+          <w:sz w:val="28"/>
+          <w:szCs w:val="28"/>
+        </w:rPr>
+        <w:t>第二条</w:t>
+      </w:r>
+      <w:r>
+        <w:rPr>
+          <w:rFonts w:hint="eastAsia"/>
+          <w:sz w:val="28"/>
+          <w:szCs w:val="28"/>
+        </w:rPr>
+        <w:tab/>
+      </w:r>
+      <w:proofErr w:type="gramStart"/>
+      <w:r>
+        <w:rPr>
+          <w:rFonts w:hint="eastAsia"/>
+          <w:sz w:val="28"/>
+          <w:szCs w:val="28"/>
+        </w:rPr>
+        <w:t>共同愿景</w:t>
+      </w:r>
+      <w:proofErr w:type="gramEnd"/>
+      <w:r>
+        <w:rPr>
+          <w:rFonts w:hint="eastAsia"/>
+          <w:sz w:val="28"/>
+          <w:szCs w:val="28"/>
+        </w:rPr>
+        <w:t>==</w:t>
+      </w:r>
+    </w:p>
+    <w:p>
+      <w:pPr>
+        <w:rPr>
+          <w:sz w:val="28"/>
+          <w:szCs w:val="28"/>
+        </w:rPr>
+      </w:pPr>
+      <w:r>
+        <w:rPr>
+          <w:rFonts w:hint="eastAsia"/>
+          <w:sz w:val="28"/>
+          <w:szCs w:val="28"/>
+        </w:rPr>
+        <w:t>将每一个</w:t>
+      </w:r>
+      <w:r>
+        <w:rPr>
+          <w:rFonts w:hint="eastAsia"/>
+          <w:sz w:val="28"/>
+          <w:szCs w:val="28"/>
+        </w:rPr>
+        <w:t>MEM</w:t>
+      </w:r>
+      <w:r>
+        <w:rPr>
+          <w:rFonts w:hint="eastAsia"/>
+          <w:sz w:val="28"/>
+          <w:szCs w:val="28"/>
+        </w:rPr>
+        <w:t>成员培养为引领中国成为世界工业领跑者的生力军。</w:t>
+      </w:r>
+    </w:p>
+    <w:p>
+      <w:pPr>
+        <w:rPr>
+          <w:sz w:val="28"/>
+          <w:szCs w:val="28"/>
+        </w:rPr>
+      </w:pPr>
+    </w:p>
+    <w:p>
+      <w:pPr>
+        <w:rPr>
+          <w:sz w:val="28"/>
+          <w:szCs w:val="28"/>
+        </w:rPr>
+      </w:pPr>
+      <w:r>
+        <w:rPr>
+          <w:rFonts w:hint="eastAsia"/>
+          <w:sz w:val="28"/>
+          <w:szCs w:val="28"/>
+        </w:rPr>
+        <w:t>==</w:t>
+      </w:r>
+      <w:r>
+        <w:rPr>
+          <w:rFonts w:hint="eastAsia"/>
+          <w:sz w:val="28"/>
+          <w:szCs w:val="28"/>
+        </w:rPr>
+        <w:t>第三条</w:t>
+      </w:r>
+      <w:r>
+        <w:rPr>
+          <w:rFonts w:hint="eastAsia"/>
+          <w:sz w:val="28"/>
+          <w:szCs w:val="28"/>
+        </w:rPr>
+        <w:tab/>
+      </w:r>
+      <w:r>
+        <w:rPr>
+          <w:rFonts w:hint="eastAsia"/>
+          <w:sz w:val="28"/>
+          <w:szCs w:val="28"/>
+        </w:rPr>
+        <w:t>价值理念</w:t>
+      </w:r>
+      <w:r>
+        <w:rPr>
+          <w:rFonts w:hint="eastAsia"/>
+          <w:sz w:val="28"/>
+          <w:szCs w:val="28"/>
+        </w:rPr>
+        <w:t>==</w:t>
+      </w:r>
+    </w:p>
+    <w:p>
+      <w:pPr>
+        <w:rPr>
+          <w:sz w:val="28"/>
+          <w:szCs w:val="28"/>
+        </w:rPr>
+      </w:pPr>
+      <w:r>
+        <w:rPr>
+          <w:rFonts w:hint="eastAsia"/>
+          <w:sz w:val="28"/>
+          <w:szCs w:val="28"/>
+        </w:rPr>
+        <w:t>（一）民主：民主决策、公平公正、公开透明。集体决策全体成员无条件执行。</w:t>
+      </w:r>
+    </w:p>
+    <w:p>
+      <w:pPr>
+        <w:rPr>
+          <w:sz w:val="28"/>
+          <w:szCs w:val="28"/>
+        </w:rPr>
+      </w:pPr>
+      <w:r>
+        <w:rPr>
+          <w:rFonts w:hint="eastAsia"/>
+          <w:sz w:val="28"/>
+          <w:szCs w:val="28"/>
+        </w:rPr>
+        <w:t>（二）尊重：尊重师长、尊重他人、尊重自己。</w:t>
+      </w:r>
+    </w:p>
+    <w:p>
+      <w:pPr>
+        <w:rPr>
+          <w:sz w:val="28"/>
+          <w:szCs w:val="28"/>
+        </w:rPr>
+      </w:pPr>
+      <w:r>
+        <w:rPr>
+          <w:rFonts w:hint="eastAsia"/>
+          <w:sz w:val="28"/>
+          <w:szCs w:val="28"/>
+        </w:rPr>
+        <w:t>（三）自强：努力学习、积极拓展、自强不息、厚德载物。</w:t>
+      </w:r>
+    </w:p>
+    <w:p>
+      <w:pPr>
+        <w:rPr>
+          <w:sz w:val="28"/>
+          <w:szCs w:val="28"/>
+        </w:rPr>
+      </w:pPr>
+      <w:r>
+        <w:rPr>
+          <w:rFonts w:hint="eastAsia"/>
+          <w:sz w:val="28"/>
+          <w:szCs w:val="28"/>
+        </w:rPr>
+        <w:t>（四）守法：遵纪守法，遵守学校研究生守则、遵守校内外课堂纪律。</w:t>
+      </w:r>
+    </w:p>
+    <w:p>
+      <w:pPr>
+        <w:rPr>
+          <w:sz w:val="28"/>
+          <w:szCs w:val="28"/>
+        </w:rPr>
+      </w:pPr>
+      <w:r>
+        <w:rPr>
+          <w:rFonts w:hint="eastAsia"/>
+          <w:sz w:val="28"/>
+          <w:szCs w:val="28"/>
+        </w:rPr>
+        <w:t>（五）共享：全体成员共享公共资源，向社群分享个人资源。</w:t>
+      </w:r>
+    </w:p>
+    <w:p>
+      <w:pPr>
+        <w:rPr>
+          <w:sz w:val="28"/>
+          <w:szCs w:val="28"/>
+        </w:rPr>
+      </w:pPr>
+      <w:r>
+        <w:rPr>
+          <w:rFonts w:hint="eastAsia"/>
+          <w:sz w:val="28"/>
+          <w:szCs w:val="28"/>
+        </w:rPr>
+        <w:t>（六）担当：勇于承担班级责任，积极参与公共事务。</w:t>
+      </w:r>
+    </w:p>
+    <w:p>
+      <w:pPr>
+        <w:rPr>
+          <w:sz w:val="28"/>
+          <w:szCs w:val="28"/>
+        </w:rPr>
+      </w:pPr>
+      <w:r>
+        <w:rPr>
+          <w:rFonts w:hint="eastAsia"/>
+          <w:sz w:val="28"/>
+          <w:szCs w:val="28"/>
+        </w:rPr>
+        <w:t>==</w:t>
+      </w:r>
+      <w:r>
+        <w:rPr>
+          <w:rFonts w:hint="eastAsia"/>
+          <w:sz w:val="28"/>
+          <w:szCs w:val="28"/>
+        </w:rPr>
+        <w:t>第四条</w:t>
+      </w:r>
+      <w:r>
+        <w:rPr>
+          <w:rFonts w:hint="eastAsia"/>
+          <w:sz w:val="28"/>
+          <w:szCs w:val="28"/>
+        </w:rPr>
+        <w:tab/>
+      </w:r>
+      <w:r>
+        <w:rPr>
+          <w:rFonts w:hint="eastAsia"/>
+          <w:sz w:val="28"/>
+          <w:szCs w:val="28"/>
+        </w:rPr>
+        <w:t>目标成就</w:t>
+      </w:r>
+      <w:r>
+        <w:rPr>
+          <w:rFonts w:hint="eastAsia"/>
+          <w:sz w:val="28"/>
+          <w:szCs w:val="28"/>
+        </w:rPr>
+        <w:t>==</w:t>
+      </w:r>
+    </w:p>
+    <w:p>
+      <w:pPr>
+        <w:rPr>
+          <w:sz w:val="28"/>
+          <w:szCs w:val="28"/>
+        </w:rPr>
+      </w:pPr>
+      <w:r>
+        <w:rPr>
+          <w:rFonts w:hint="eastAsia"/>
+          <w:sz w:val="28"/>
+          <w:szCs w:val="28"/>
+        </w:rPr>
+        <w:t>（一）成为最具竞争力的国际化工程项目管理者、行业领导者或科技创业探路者。</w:t>
+      </w:r>
+    </w:p>
+    <w:p>
+      <w:pPr>
+        <w:rPr>
+          <w:sz w:val="28"/>
+          <w:szCs w:val="28"/>
+        </w:rPr>
+      </w:pPr>
+      <w:r>
+        <w:rPr>
+          <w:rFonts w:hint="eastAsia"/>
+          <w:sz w:val="28"/>
+          <w:szCs w:val="28"/>
+        </w:rPr>
+        <w:t>（二）把班级打造成一个优秀的工程管理互助社群。</w:t>
+      </w:r>
+    </w:p>
+    <w:p>
+      <w:pPr>
+        <w:rPr>
+          <w:sz w:val="28"/>
+          <w:szCs w:val="28"/>
+        </w:rPr>
+      </w:pPr>
+      <w:r>
+        <w:rPr>
+          <w:rFonts w:hint="eastAsia"/>
+          <w:sz w:val="28"/>
+          <w:szCs w:val="28"/>
+        </w:rPr>
+        <w:t>（三）成为全体成员职业提升和事业发展、创业的平台。</w:t>
+      </w:r>
+    </w:p>
+    <w:p>
+      <w:pPr>
+        <w:pStyle w:val="1"/>
+      </w:pPr>
+      <w:bookmarkStart w:id="15" w:name="_Toc493285900"/>
+      <w:r>
+        <w:rPr>
+          <w:rFonts w:hint="eastAsia"/>
+        </w:rPr>
+        <w:lastRenderedPageBreak/>
+        <w:t>成员的</w:t>
+      </w:r>
+      <w:r>
+        <w:rPr>
+          <w:rFonts w:hint="eastAsia"/>
+        </w:rPr>
+        <w:tab/>
+      </w:r>
+      <w:r>
+        <w:rPr>
+          <w:rFonts w:hint="eastAsia"/>
+        </w:rPr>
+        <w:t>权利义务</w:t>
+      </w:r>
+      <w:bookmarkEnd w:id="15"/>
+    </w:p>
+    <w:p>
+      <w:pPr>
+        <w:rPr>
+          <w:sz w:val="28"/>
+          <w:szCs w:val="28"/>
+        </w:rPr>
+      </w:pPr>
+      <w:r>
+        <w:rPr>
+          <w:rFonts w:hint="eastAsia"/>
+          <w:sz w:val="28"/>
+          <w:szCs w:val="28"/>
+        </w:rPr>
+        <w:t>==</w:t>
+      </w:r>
       <w:r>
         <w:rPr>
           <w:rFonts w:hint="eastAsia"/>
@@ -2298,7 +2826,7 @@
           <w:sz w:val="28"/>
           <w:szCs w:val="28"/>
         </w:rPr>
-        <w:t>适用对象</w:t>
+        <w:t>权利</w:t>
       </w:r>
       <w:r>
         <w:rPr>
@@ -2311,24 +2839,31 @@
     </w:p>
     <w:p>
       <w:pPr>
-        <w:rPr>
-          <w:sz w:val="28"/>
-          <w:szCs w:val="28"/>
-        </w:rPr>
-      </w:pPr>
-      <w:r>
-        <w:rPr>
-          <w:rFonts w:hint="eastAsia"/>
-          <w:sz w:val="28"/>
-          <w:szCs w:val="28"/>
-        </w:rPr>
-        <w:t>所有取得清华大学学籍并注册在读的全体</w:t>
-      </w:r>
-      <w:r>
-        <w:rPr>
-          <w:rFonts w:hint="eastAsia"/>
-          <w:sz w:val="28"/>
-          <w:szCs w:val="28"/>
+        <w:pStyle w:val="ab"/>
+        <w:numPr>
+          <w:ilvl w:val="0"/>
+          <w:numId w:val="7"/>
+        </w:numPr>
+        <w:ind w:firstLineChars="0"/>
+        <w:rPr>
+          <w:sz w:val="28"/>
+          <w:szCs w:val="28"/>
+        </w:rPr>
+      </w:pPr>
+      <w:r>
+        <w:rPr>
+          <w:rFonts w:hint="eastAsia"/>
+          <w:sz w:val="28"/>
+          <w:szCs w:val="28"/>
+          <w:highlight w:val="yellow"/>
+        </w:rPr>
+        <w:t>全体</w:t>
+      </w:r>
+      <w:r>
+        <w:rPr>
+          <w:sz w:val="28"/>
+          <w:szCs w:val="28"/>
+          <w:highlight w:val="yellow"/>
         </w:rPr>
         <w:t>MEM</w:t>
       </w:r>
@@ -2337,25 +2872,280 @@
           <w:rFonts w:hint="eastAsia"/>
           <w:sz w:val="28"/>
           <w:szCs w:val="28"/>
-        </w:rPr>
-        <w:t>学员。</w:t>
-      </w:r>
-    </w:p>
-    <w:p>
-      <w:pPr>
-        <w:rPr>
-          <w:sz w:val="28"/>
-          <w:szCs w:val="28"/>
-        </w:rPr>
-      </w:pPr>
-    </w:p>
-    <w:p>
-      <w:pPr>
-        <w:rPr>
-          <w:sz w:val="28"/>
-          <w:szCs w:val="28"/>
-        </w:rPr>
-      </w:pPr>
+          <w:highlight w:val="yellow"/>
+        </w:rPr>
+        <w:t>成员的法律地位一律平等。</w:t>
+      </w:r>
+    </w:p>
+    <w:p>
+      <w:pPr>
+        <w:pStyle w:val="ab"/>
+        <w:numPr>
+          <w:ilvl w:val="0"/>
+          <w:numId w:val="7"/>
+        </w:numPr>
+        <w:ind w:firstLineChars="0"/>
+        <w:rPr>
+          <w:sz w:val="28"/>
+          <w:szCs w:val="28"/>
+        </w:rPr>
+      </w:pPr>
+      <w:r>
+        <w:rPr>
+          <w:rFonts w:hint="eastAsia"/>
+          <w:sz w:val="28"/>
+          <w:szCs w:val="28"/>
+          <w:highlight w:val="yellow"/>
+        </w:rPr>
+        <w:t>全体</w:t>
+      </w:r>
+      <w:r>
+        <w:rPr>
+          <w:sz w:val="28"/>
+          <w:szCs w:val="28"/>
+          <w:highlight w:val="yellow"/>
+        </w:rPr>
+        <w:t>MEM</w:t>
+      </w:r>
+      <w:r>
+        <w:rPr>
+          <w:rFonts w:hint="eastAsia"/>
+          <w:sz w:val="28"/>
+          <w:szCs w:val="28"/>
+          <w:highlight w:val="yellow"/>
+        </w:rPr>
+        <w:t>成员参加活动，应当遵循自愿原则。</w:t>
+      </w:r>
+    </w:p>
+    <w:p>
+      <w:pPr>
+        <w:pStyle w:val="ab"/>
+        <w:numPr>
+          <w:ilvl w:val="0"/>
+          <w:numId w:val="7"/>
+        </w:numPr>
+        <w:ind w:firstLineChars="0"/>
+        <w:rPr>
+          <w:sz w:val="28"/>
+          <w:szCs w:val="28"/>
+        </w:rPr>
+      </w:pPr>
+      <w:r>
+        <w:rPr>
+          <w:rFonts w:hint="eastAsia"/>
+          <w:sz w:val="28"/>
+          <w:szCs w:val="28"/>
+          <w:highlight w:val="yellow"/>
+        </w:rPr>
+        <w:t>全体</w:t>
+      </w:r>
+      <w:r>
+        <w:rPr>
+          <w:rFonts w:hint="eastAsia"/>
+          <w:sz w:val="28"/>
+          <w:szCs w:val="28"/>
+          <w:highlight w:val="yellow"/>
+        </w:rPr>
+        <w:t>MEM</w:t>
+      </w:r>
+      <w:r>
+        <w:rPr>
+          <w:rFonts w:hint="eastAsia"/>
+          <w:sz w:val="28"/>
+          <w:szCs w:val="28"/>
+          <w:highlight w:val="yellow"/>
+        </w:rPr>
+        <w:t>成员都享有平等的选举权和被选举权。</w:t>
+      </w:r>
+    </w:p>
+    <w:p>
+      <w:pPr>
+        <w:rPr>
+          <w:sz w:val="28"/>
+          <w:szCs w:val="28"/>
+        </w:rPr>
+      </w:pPr>
+      <w:r>
+        <w:rPr>
+          <w:rFonts w:hint="eastAsia"/>
+          <w:sz w:val="28"/>
+          <w:szCs w:val="28"/>
+        </w:rPr>
+        <w:t>4.</w:t>
+      </w:r>
+      <w:r>
+        <w:rPr>
+          <w:rFonts w:hint="eastAsia"/>
+          <w:sz w:val="28"/>
+          <w:szCs w:val="28"/>
+        </w:rPr>
+        <w:tab/>
+      </w:r>
+      <w:r>
+        <w:rPr>
+          <w:rFonts w:hint="eastAsia"/>
+          <w:sz w:val="28"/>
+          <w:szCs w:val="28"/>
+        </w:rPr>
+        <w:t>本组织举行活动应当将活动内容和程序向全体</w:t>
+      </w:r>
+      <w:r>
+        <w:rPr>
+          <w:rFonts w:hint="eastAsia"/>
+          <w:sz w:val="28"/>
+          <w:szCs w:val="28"/>
+        </w:rPr>
+        <w:t>MEM</w:t>
+      </w:r>
+      <w:r>
+        <w:rPr>
+          <w:rFonts w:hint="eastAsia"/>
+          <w:sz w:val="28"/>
+          <w:szCs w:val="28"/>
+        </w:rPr>
+        <w:t>成员</w:t>
+      </w:r>
+      <w:r>
+        <w:rPr>
+          <w:rFonts w:hint="eastAsia"/>
+          <w:sz w:val="28"/>
+          <w:szCs w:val="28"/>
+        </w:rPr>
+        <w:t>进行公示，</w:t>
+      </w:r>
+      <w:r>
+        <w:rPr>
+          <w:rFonts w:hint="eastAsia"/>
+          <w:sz w:val="28"/>
+          <w:szCs w:val="28"/>
+          <w:highlight w:val="yellow"/>
+        </w:rPr>
+        <w:t>全体</w:t>
+      </w:r>
+      <w:r>
+        <w:rPr>
+          <w:rFonts w:hint="eastAsia"/>
+          <w:sz w:val="28"/>
+          <w:szCs w:val="28"/>
+          <w:highlight w:val="yellow"/>
+        </w:rPr>
+        <w:t>MEM</w:t>
+      </w:r>
+      <w:r>
+        <w:rPr>
+          <w:rFonts w:hint="eastAsia"/>
+          <w:sz w:val="28"/>
+          <w:szCs w:val="28"/>
+          <w:highlight w:val="yellow"/>
+        </w:rPr>
+        <w:t>成员</w:t>
+      </w:r>
+      <w:r>
+        <w:rPr>
+          <w:rFonts w:hint="eastAsia"/>
+          <w:sz w:val="28"/>
+          <w:szCs w:val="28"/>
+          <w:highlight w:val="yellow"/>
+        </w:rPr>
+        <w:t>享有对该</w:t>
+      </w:r>
+      <w:r>
+        <w:rPr>
+          <w:rFonts w:hint="eastAsia"/>
+          <w:sz w:val="28"/>
+          <w:szCs w:val="28"/>
+          <w:highlight w:val="yellow"/>
+        </w:rPr>
+        <w:t>活动</w:t>
+      </w:r>
+      <w:r>
+        <w:rPr>
+          <w:rFonts w:hint="eastAsia"/>
+          <w:sz w:val="28"/>
+          <w:szCs w:val="28"/>
+          <w:highlight w:val="yellow"/>
+        </w:rPr>
+        <w:t>的</w:t>
+      </w:r>
+      <w:r>
+        <w:rPr>
+          <w:rFonts w:hint="eastAsia"/>
+          <w:sz w:val="28"/>
+          <w:szCs w:val="28"/>
+          <w:highlight w:val="yellow"/>
+        </w:rPr>
+        <w:t>知情权</w:t>
+      </w:r>
+      <w:r>
+        <w:rPr>
+          <w:rFonts w:hint="eastAsia"/>
+          <w:sz w:val="28"/>
+          <w:szCs w:val="28"/>
+          <w:highlight w:val="yellow"/>
+        </w:rPr>
+        <w:t>。</w:t>
+      </w:r>
+    </w:p>
+    <w:p>
+      <w:pPr>
+        <w:rPr>
+          <w:sz w:val="28"/>
+          <w:szCs w:val="28"/>
+        </w:rPr>
+      </w:pPr>
+      <w:r>
+        <w:rPr>
+          <w:rFonts w:hint="eastAsia"/>
+          <w:sz w:val="28"/>
+          <w:szCs w:val="28"/>
+        </w:rPr>
+        <w:t xml:space="preserve">5.  </w:t>
+      </w:r>
+      <w:r>
+        <w:rPr>
+          <w:rFonts w:hint="eastAsia"/>
+          <w:sz w:val="28"/>
+          <w:szCs w:val="28"/>
+          <w:highlight w:val="yellow"/>
+        </w:rPr>
+        <w:t>全体</w:t>
+      </w:r>
+      <w:r>
+        <w:rPr>
+          <w:rFonts w:hint="eastAsia"/>
+          <w:sz w:val="28"/>
+          <w:szCs w:val="28"/>
+          <w:highlight w:val="yellow"/>
+        </w:rPr>
+        <w:t>MEM</w:t>
+      </w:r>
+      <w:r>
+        <w:rPr>
+          <w:rFonts w:hint="eastAsia"/>
+          <w:sz w:val="28"/>
+          <w:szCs w:val="28"/>
+          <w:highlight w:val="yellow"/>
+        </w:rPr>
+        <w:t>成员</w:t>
+      </w:r>
+      <w:r>
+        <w:rPr>
+          <w:rFonts w:hint="eastAsia"/>
+          <w:sz w:val="28"/>
+          <w:szCs w:val="28"/>
+          <w:highlight w:val="yellow"/>
+        </w:rPr>
+        <w:t>都享有对秘书长等各级负责人的建议监督权</w:t>
+      </w:r>
+      <w:r>
+        <w:rPr>
+          <w:rFonts w:hint="eastAsia"/>
+          <w:sz w:val="28"/>
+          <w:szCs w:val="28"/>
+          <w:highlight w:val="yellow"/>
+        </w:rPr>
+        <w:t>。</w:t>
+      </w:r>
       <w:r>
         <w:rPr>
           <w:rFonts w:hint="eastAsia"/>
@@ -2364,13 +3154,114 @@
         </w:rPr>
         <w:t>==</w:t>
       </w:r>
-      <w:r>
-        <w:rPr>
-          <w:rFonts w:hint="eastAsia"/>
-          <w:sz w:val="28"/>
-          <w:szCs w:val="28"/>
-        </w:rPr>
-        <w:t>第二条</w:t>
+    </w:p>
+    <w:p>
+      <w:pPr>
+        <w:rPr>
+          <w:sz w:val="28"/>
+          <w:szCs w:val="28"/>
+        </w:rPr>
+      </w:pPr>
+      <w:r>
+        <w:rPr>
+          <w:rFonts w:hint="eastAsia"/>
+          <w:sz w:val="28"/>
+          <w:szCs w:val="28"/>
+        </w:rPr>
+        <w:t xml:space="preserve">6.  </w:t>
+      </w:r>
+      <w:r>
+        <w:rPr>
+          <w:rFonts w:hint="eastAsia"/>
+          <w:sz w:val="28"/>
+          <w:szCs w:val="28"/>
+          <w:highlight w:val="yellow"/>
+        </w:rPr>
+        <w:t>全体</w:t>
+      </w:r>
+      <w:r>
+        <w:rPr>
+          <w:rFonts w:hint="eastAsia"/>
+          <w:sz w:val="28"/>
+          <w:szCs w:val="28"/>
+          <w:highlight w:val="yellow"/>
+        </w:rPr>
+        <w:t>MEM</w:t>
+      </w:r>
+      <w:r>
+        <w:rPr>
+          <w:rFonts w:hint="eastAsia"/>
+          <w:sz w:val="28"/>
+          <w:szCs w:val="28"/>
+          <w:highlight w:val="yellow"/>
+        </w:rPr>
+        <w:t>成员</w:t>
+      </w:r>
+      <w:r>
+        <w:rPr>
+          <w:rFonts w:hint="eastAsia"/>
+          <w:sz w:val="28"/>
+          <w:szCs w:val="28"/>
+          <w:highlight w:val="yellow"/>
+        </w:rPr>
+        <w:t>都享有平等的受表彰和奖励的权利</w:t>
+      </w:r>
+      <w:r>
+        <w:rPr>
+          <w:rFonts w:hint="eastAsia"/>
+          <w:sz w:val="28"/>
+          <w:szCs w:val="28"/>
+          <w:highlight w:val="yellow"/>
+        </w:rPr>
+        <w:t>。</w:t>
+      </w:r>
+      <w:r>
+        <w:rPr>
+          <w:rFonts w:hint="eastAsia"/>
+          <w:sz w:val="28"/>
+          <w:szCs w:val="28"/>
+        </w:rPr>
+        <w:t>==</w:t>
+      </w:r>
+    </w:p>
+    <w:p>
+      <w:pPr>
+        <w:rPr>
+          <w:sz w:val="28"/>
+          <w:szCs w:val="28"/>
+        </w:rPr>
+      </w:pPr>
+      <w:r>
+        <w:rPr>
+          <w:rFonts w:hint="eastAsia"/>
+          <w:sz w:val="28"/>
+          <w:szCs w:val="28"/>
+        </w:rPr>
+        <w:t>==</w:t>
+      </w:r>
+      <w:r>
+        <w:rPr>
+          <w:rFonts w:hint="eastAsia"/>
+          <w:sz w:val="28"/>
+          <w:szCs w:val="28"/>
+        </w:rPr>
+        <w:t>第</w:t>
+      </w:r>
+      <w:r>
+        <w:rPr>
+          <w:rFonts w:hint="eastAsia"/>
+          <w:sz w:val="28"/>
+          <w:szCs w:val="28"/>
+        </w:rPr>
+        <w:t>二</w:t>
+      </w:r>
+      <w:r>
+        <w:rPr>
+          <w:rFonts w:hint="eastAsia"/>
+          <w:sz w:val="28"/>
+          <w:szCs w:val="28"/>
+        </w:rPr>
+        <w:t>条</w:t>
       </w:r>
       <w:r>
         <w:rPr>
@@ -2380,16 +3271,14 @@
         </w:rPr>
         <w:tab/>
       </w:r>
-      <w:proofErr w:type="gramStart"/>
-      <w:r>
-        <w:rPr>
-          <w:rFonts w:hint="eastAsia"/>
-          <w:sz w:val="28"/>
-          <w:szCs w:val="28"/>
-        </w:rPr>
-        <w:t>共同愿景</w:t>
-      </w:r>
-      <w:proofErr w:type="gramEnd"/>
+      <w:r>
+        <w:rPr>
+          <w:rFonts w:hint="eastAsia"/>
+          <w:sz w:val="28"/>
+          <w:szCs w:val="28"/>
+        </w:rPr>
+        <w:t>义务</w:t>
+      </w:r>
       <w:r>
         <w:rPr>
           <w:rFonts w:hint="eastAsia"/>
@@ -2401,476 +3290,165 @@
     </w:p>
     <w:p>
       <w:pPr>
-        <w:rPr>
-          <w:sz w:val="28"/>
-          <w:szCs w:val="28"/>
-        </w:rPr>
-      </w:pPr>
-      <w:r>
-        <w:rPr>
-          <w:rFonts w:hint="eastAsia"/>
-          <w:sz w:val="28"/>
-          <w:szCs w:val="28"/>
-        </w:rPr>
-        <w:t>将每一个</w:t>
-      </w:r>
-      <w:r>
-        <w:rPr>
-          <w:rFonts w:hint="eastAsia"/>
-          <w:sz w:val="28"/>
-          <w:szCs w:val="28"/>
-        </w:rPr>
-        <w:t>MEM</w:t>
-      </w:r>
-      <w:r>
-        <w:rPr>
-          <w:rFonts w:hint="eastAsia"/>
-          <w:sz w:val="28"/>
-          <w:szCs w:val="28"/>
-        </w:rPr>
-        <w:t>成员培养为引领中国成为世界工业领跑者的生力军。</w:t>
-      </w:r>
-    </w:p>
-    <w:p>
-      <w:pPr>
-        <w:rPr>
-          <w:sz w:val="28"/>
-          <w:szCs w:val="28"/>
-        </w:rPr>
-      </w:pPr>
-    </w:p>
-    <w:p>
-      <w:pPr>
-        <w:rPr>
-          <w:sz w:val="28"/>
-          <w:szCs w:val="28"/>
-        </w:rPr>
-      </w:pPr>
-      <w:r>
-        <w:rPr>
-          <w:rFonts w:hint="eastAsia"/>
-          <w:sz w:val="28"/>
-          <w:szCs w:val="28"/>
-        </w:rPr>
-        <w:t>==</w:t>
-      </w:r>
-      <w:r>
-        <w:rPr>
-          <w:rFonts w:hint="eastAsia"/>
-          <w:sz w:val="28"/>
-          <w:szCs w:val="28"/>
-        </w:rPr>
-        <w:t>第三条</w:t>
-      </w:r>
-      <w:r>
-        <w:rPr>
-          <w:rFonts w:hint="eastAsia"/>
-          <w:sz w:val="28"/>
-          <w:szCs w:val="28"/>
-        </w:rPr>
-        <w:tab/>
-      </w:r>
-      <w:r>
-        <w:rPr>
-          <w:rFonts w:hint="eastAsia"/>
-          <w:sz w:val="28"/>
-          <w:szCs w:val="28"/>
-        </w:rPr>
-        <w:t>价值理念</w:t>
-      </w:r>
-      <w:r>
-        <w:rPr>
-          <w:rFonts w:hint="eastAsia"/>
-          <w:sz w:val="28"/>
-          <w:szCs w:val="28"/>
-        </w:rPr>
-        <w:t>==</w:t>
-      </w:r>
-    </w:p>
-    <w:p>
-      <w:pPr>
-        <w:rPr>
-          <w:sz w:val="28"/>
-          <w:szCs w:val="28"/>
-        </w:rPr>
-      </w:pPr>
-      <w:r>
-        <w:rPr>
-          <w:rFonts w:hint="eastAsia"/>
-          <w:sz w:val="28"/>
-          <w:szCs w:val="28"/>
-        </w:rPr>
-        <w:t>（一）民主：民主决策、公平公正、公开透明。集体决策全体成员无条件执行。</w:t>
-      </w:r>
-    </w:p>
-    <w:p>
-      <w:pPr>
-        <w:rPr>
-          <w:sz w:val="28"/>
-          <w:szCs w:val="28"/>
-        </w:rPr>
-      </w:pPr>
-      <w:r>
-        <w:rPr>
-          <w:rFonts w:hint="eastAsia"/>
-          <w:sz w:val="28"/>
-          <w:szCs w:val="28"/>
-        </w:rPr>
-        <w:t>（二）尊重：尊重师长、尊重他人、尊重自己。</w:t>
-      </w:r>
-    </w:p>
-    <w:p>
-      <w:pPr>
-        <w:rPr>
-          <w:sz w:val="28"/>
-          <w:szCs w:val="28"/>
-        </w:rPr>
-      </w:pPr>
-      <w:r>
-        <w:rPr>
-          <w:rFonts w:hint="eastAsia"/>
-          <w:sz w:val="28"/>
-          <w:szCs w:val="28"/>
-        </w:rPr>
-        <w:t>（三）自强：努力学习、积极拓展、自强不息、厚德载物。</w:t>
-      </w:r>
-    </w:p>
-    <w:p>
-      <w:pPr>
-        <w:rPr>
-          <w:sz w:val="28"/>
-          <w:szCs w:val="28"/>
-        </w:rPr>
-      </w:pPr>
-      <w:r>
-        <w:rPr>
-          <w:rFonts w:hint="eastAsia"/>
-          <w:sz w:val="28"/>
-          <w:szCs w:val="28"/>
-        </w:rPr>
-        <w:t>（四）守法：遵纪守法，遵守学校研究生守则、遵守校内外课堂纪律。</w:t>
-      </w:r>
-    </w:p>
-    <w:p>
-      <w:pPr>
-        <w:rPr>
-          <w:sz w:val="28"/>
-          <w:szCs w:val="28"/>
-        </w:rPr>
-      </w:pPr>
-      <w:r>
-        <w:rPr>
-          <w:rFonts w:hint="eastAsia"/>
-          <w:sz w:val="28"/>
-          <w:szCs w:val="28"/>
-        </w:rPr>
-        <w:t>（五）共享：全体成员共享公共资源，向社群分享个人资源。</w:t>
-      </w:r>
-    </w:p>
-    <w:p>
-      <w:pPr>
-        <w:rPr>
-          <w:sz w:val="28"/>
-          <w:szCs w:val="28"/>
-        </w:rPr>
-      </w:pPr>
-      <w:r>
-        <w:rPr>
-          <w:rFonts w:hint="eastAsia"/>
-          <w:sz w:val="28"/>
-          <w:szCs w:val="28"/>
-        </w:rPr>
-        <w:t>（六）担当：勇于承担班级责任，积极参与公共事务。</w:t>
-      </w:r>
-    </w:p>
-    <w:p>
-      <w:pPr>
-        <w:rPr>
-          <w:sz w:val="28"/>
-          <w:szCs w:val="28"/>
-        </w:rPr>
-      </w:pPr>
-      <w:r>
-        <w:rPr>
-          <w:rFonts w:hint="eastAsia"/>
-          <w:sz w:val="28"/>
-          <w:szCs w:val="28"/>
-        </w:rPr>
-        <w:t>（</w:t>
-      </w:r>
-      <w:r>
-        <w:rPr>
-          <w:rFonts w:hint="eastAsia"/>
-          <w:sz w:val="28"/>
-          <w:szCs w:val="28"/>
-        </w:rPr>
-        <w:t>七</w:t>
-      </w:r>
-      <w:r>
-        <w:rPr>
-          <w:rFonts w:hint="eastAsia"/>
-          <w:sz w:val="28"/>
-          <w:szCs w:val="28"/>
-        </w:rPr>
-        <w:t>）</w:t>
-      </w:r>
-      <w:r>
-        <w:rPr>
-          <w:rFonts w:hint="eastAsia"/>
-          <w:sz w:val="28"/>
-          <w:szCs w:val="28"/>
-        </w:rPr>
-        <w:t>平等</w:t>
-      </w:r>
-      <w:r>
-        <w:rPr>
-          <w:rFonts w:hint="eastAsia"/>
-          <w:sz w:val="28"/>
-          <w:szCs w:val="28"/>
-        </w:rPr>
-        <w:t>：全体</w:t>
-      </w:r>
-      <w:r>
-        <w:rPr>
-          <w:rFonts w:hint="eastAsia"/>
-          <w:sz w:val="28"/>
-          <w:szCs w:val="28"/>
-        </w:rPr>
-        <w:t>MEM</w:t>
-      </w:r>
-      <w:r>
-        <w:rPr>
-          <w:rFonts w:hint="eastAsia"/>
-          <w:sz w:val="28"/>
-          <w:szCs w:val="28"/>
-        </w:rPr>
-        <w:t>成员</w:t>
-      </w:r>
-      <w:r>
-        <w:rPr>
-          <w:rFonts w:hint="eastAsia"/>
-          <w:sz w:val="28"/>
-          <w:szCs w:val="28"/>
-        </w:rPr>
-        <w:t>的法律地位一律平等。</w:t>
-      </w:r>
-    </w:p>
-    <w:p>
-      <w:pPr>
-        <w:rPr>
-          <w:sz w:val="28"/>
-          <w:szCs w:val="28"/>
-        </w:rPr>
-      </w:pPr>
-      <w:r>
-        <w:rPr>
-          <w:rFonts w:hint="eastAsia"/>
-          <w:sz w:val="28"/>
-          <w:szCs w:val="28"/>
-        </w:rPr>
-        <w:t>（</w:t>
-      </w:r>
-      <w:r>
-        <w:rPr>
-          <w:rFonts w:hint="eastAsia"/>
-          <w:sz w:val="28"/>
-          <w:szCs w:val="28"/>
-        </w:rPr>
-        <w:t>八</w:t>
-      </w:r>
-      <w:r>
-        <w:rPr>
-          <w:rFonts w:hint="eastAsia"/>
-          <w:sz w:val="28"/>
-          <w:szCs w:val="28"/>
-        </w:rPr>
-        <w:t>）</w:t>
-      </w:r>
-      <w:r>
-        <w:rPr>
-          <w:rFonts w:hint="eastAsia"/>
-          <w:sz w:val="28"/>
-          <w:szCs w:val="28"/>
-        </w:rPr>
-        <w:t>自愿</w:t>
-      </w:r>
-      <w:r>
-        <w:rPr>
-          <w:rFonts w:hint="eastAsia"/>
-          <w:sz w:val="28"/>
-          <w:szCs w:val="28"/>
-        </w:rPr>
-        <w:t>：全体</w:t>
-      </w:r>
-      <w:r>
-        <w:rPr>
-          <w:rFonts w:hint="eastAsia"/>
-          <w:sz w:val="28"/>
-          <w:szCs w:val="28"/>
-        </w:rPr>
-        <w:t>MEM</w:t>
-      </w:r>
-      <w:r>
-        <w:rPr>
-          <w:rFonts w:hint="eastAsia"/>
-          <w:sz w:val="28"/>
-          <w:szCs w:val="28"/>
-        </w:rPr>
-        <w:t>成员</w:t>
-      </w:r>
-      <w:r>
-        <w:rPr>
-          <w:rFonts w:hint="eastAsia"/>
-          <w:sz w:val="28"/>
-          <w:szCs w:val="28"/>
-        </w:rPr>
-        <w:t>从事活动，应当遵循自愿原则。</w:t>
-      </w:r>
-    </w:p>
-    <w:p>
-      <w:pPr>
-        <w:rPr>
-          <w:sz w:val="28"/>
-          <w:szCs w:val="28"/>
-        </w:rPr>
-      </w:pPr>
-      <w:r>
-        <w:rPr>
-          <w:rFonts w:hint="eastAsia"/>
-          <w:sz w:val="28"/>
-          <w:szCs w:val="28"/>
-        </w:rPr>
-        <w:t>==</w:t>
-      </w:r>
-      <w:r>
-        <w:rPr>
-          <w:rFonts w:hint="eastAsia"/>
-          <w:sz w:val="28"/>
-          <w:szCs w:val="28"/>
-        </w:rPr>
-        <w:t>第四条</w:t>
-      </w:r>
-      <w:r>
-        <w:rPr>
-          <w:rFonts w:hint="eastAsia"/>
-          <w:sz w:val="28"/>
-          <w:szCs w:val="28"/>
-        </w:rPr>
-        <w:tab/>
-      </w:r>
-      <w:r>
-        <w:rPr>
-          <w:rFonts w:hint="eastAsia"/>
-          <w:sz w:val="28"/>
-          <w:szCs w:val="28"/>
-        </w:rPr>
-        <w:t>目标成就</w:t>
-      </w:r>
-      <w:r>
-        <w:rPr>
-          <w:rFonts w:hint="eastAsia"/>
-          <w:sz w:val="28"/>
-          <w:szCs w:val="28"/>
-        </w:rPr>
-        <w:t>==</w:t>
-      </w:r>
-    </w:p>
-    <w:p>
-      <w:pPr>
-        <w:rPr>
-          <w:sz w:val="28"/>
-          <w:szCs w:val="28"/>
-        </w:rPr>
-      </w:pPr>
-      <w:r>
-        <w:rPr>
-          <w:rFonts w:hint="eastAsia"/>
-          <w:sz w:val="28"/>
-          <w:szCs w:val="28"/>
-        </w:rPr>
-        <w:t>（一）成为最具竞争力的国际化工程项目管理者、行业领导者或科技创业探路者。</w:t>
-      </w:r>
-    </w:p>
-    <w:p>
-      <w:pPr>
-        <w:rPr>
-          <w:sz w:val="28"/>
-          <w:szCs w:val="28"/>
-        </w:rPr>
-      </w:pPr>
-      <w:r>
-        <w:rPr>
-          <w:rFonts w:hint="eastAsia"/>
-          <w:sz w:val="28"/>
-          <w:szCs w:val="28"/>
-        </w:rPr>
-        <w:t>（二）把班级打造成一个优秀的工程管理互助社群。</w:t>
-      </w:r>
-    </w:p>
-    <w:p>
-      <w:pPr>
-        <w:rPr>
-          <w:sz w:val="28"/>
-          <w:szCs w:val="28"/>
-        </w:rPr>
-      </w:pPr>
-      <w:r>
-        <w:rPr>
-          <w:rFonts w:hint="eastAsia"/>
-          <w:sz w:val="28"/>
-          <w:szCs w:val="28"/>
+        <w:pStyle w:val="ab"/>
+        <w:numPr>
+          <w:ilvl w:val="0"/>
+          <w:numId w:val="6"/>
+        </w:numPr>
+        <w:ind w:firstLineChars="0"/>
+        <w:rPr>
+          <w:sz w:val="28"/>
+          <w:szCs w:val="28"/>
+        </w:rPr>
+      </w:pPr>
+      <w:r>
+        <w:rPr>
+          <w:rFonts w:hint="eastAsia"/>
+          <w:sz w:val="28"/>
+          <w:szCs w:val="28"/>
+        </w:rPr>
+        <w:t>遵守本宪章规定，履行本宪章要求的各项义务。</w:t>
+      </w:r>
+    </w:p>
+    <w:p>
+      <w:pPr>
+        <w:pStyle w:val="ab"/>
+        <w:numPr>
+          <w:ilvl w:val="0"/>
+          <w:numId w:val="6"/>
+        </w:numPr>
+        <w:ind w:firstLineChars="0"/>
+        <w:rPr>
+          <w:sz w:val="28"/>
+          <w:szCs w:val="28"/>
+        </w:rPr>
+      </w:pPr>
+      <w:r>
+        <w:rPr>
+          <w:rFonts w:hint="eastAsia"/>
+          <w:sz w:val="28"/>
+          <w:szCs w:val="28"/>
+        </w:rPr>
+        <w:t>参与班级活动时应遵守活动的各项规则</w:t>
+      </w:r>
+      <w:r>
+        <w:rPr>
+          <w:rFonts w:hint="eastAsia"/>
+          <w:sz w:val="28"/>
+          <w:szCs w:val="28"/>
+        </w:rPr>
+        <w:t>，</w:t>
+      </w:r>
+      <w:r>
+        <w:rPr>
+          <w:rFonts w:hint="eastAsia"/>
+          <w:sz w:val="28"/>
+          <w:szCs w:val="28"/>
+        </w:rPr>
+        <w:t>禁止扰乱班级秩序的言行。</w:t>
+      </w:r>
+    </w:p>
+    <w:p>
+      <w:pPr>
+        <w:pStyle w:val="ab"/>
+        <w:numPr>
+          <w:ilvl w:val="0"/>
+          <w:numId w:val="6"/>
+        </w:numPr>
+        <w:ind w:firstLineChars="0"/>
+        <w:rPr>
+          <w:sz w:val="28"/>
+          <w:szCs w:val="28"/>
+        </w:rPr>
+      </w:pPr>
+      <w:r>
+        <w:rPr>
+          <w:rFonts w:hint="eastAsia"/>
+          <w:sz w:val="28"/>
+          <w:szCs w:val="28"/>
+        </w:rPr>
+        <w:t>在任何场所自觉维护班级利益和声誉。</w:t>
+      </w:r>
+    </w:p>
+    <w:p>
+      <w:pPr>
+        <w:pStyle w:val="ab"/>
+        <w:numPr>
+          <w:ilvl w:val="0"/>
+          <w:numId w:val="6"/>
+        </w:numPr>
+        <w:ind w:firstLineChars="0"/>
+        <w:rPr>
+          <w:sz w:val="28"/>
+          <w:szCs w:val="28"/>
+        </w:rPr>
+      </w:pPr>
+      <w:r>
+        <w:rPr>
+          <w:rFonts w:hint="eastAsia"/>
+          <w:sz w:val="28"/>
+          <w:szCs w:val="28"/>
+        </w:rPr>
+        <w:t>班级成员应互帮互助，共同推进班级的发展。</w:t>
+      </w:r>
+    </w:p>
+    <w:p>
+      <w:pPr>
+        <w:rPr>
+          <w:rFonts w:hint="eastAsia"/>
+          <w:sz w:val="28"/>
+          <w:szCs w:val="28"/>
+        </w:rPr>
+      </w:pPr>
+    </w:p>
+    <w:p>
+      <w:pPr>
+        <w:rPr>
+          <w:rFonts w:hint="eastAsia"/>
+          <w:sz w:val="28"/>
+          <w:szCs w:val="28"/>
+        </w:rPr>
+      </w:pPr>
+    </w:p>
+    <w:p>
+      <w:pPr>
+        <w:rPr>
+          <w:rFonts w:hint="eastAsia"/>
+          <w:sz w:val="28"/>
+          <w:szCs w:val="28"/>
+        </w:rPr>
+      </w:pPr>
+    </w:p>
+    <w:p>
+      <w:pPr>
+        <w:rPr>
+          <w:rFonts w:hint="eastAsia"/>
+          <w:sz w:val="28"/>
+          <w:szCs w:val="28"/>
+        </w:rPr>
+      </w:pPr>
+    </w:p>
+    <w:p>
+      <w:pPr>
+        <w:rPr>
+          <w:sz w:val="28"/>
+          <w:szCs w:val="28"/>
+        </w:rPr>
+      </w:pPr>
+    </w:p>
+    <w:p>
+      <w:pPr>
+        <w:pStyle w:val="1"/>
+      </w:pPr>
+      <w:bookmarkStart w:id="16" w:name="_Toc493285901"/>
+      <w:r>
+        <w:rPr>
+          <w:rFonts w:hint="eastAsia"/>
         </w:rPr>
         <w:lastRenderedPageBreak/>
-        <w:t>（三）成为全体成员职业提升和事业发展、创业的平台。</w:t>
-      </w:r>
-    </w:p>
-    <w:p>
-      <w:pPr>
-        <w:rPr>
-          <w:sz w:val="28"/>
-          <w:szCs w:val="28"/>
-        </w:rPr>
-      </w:pPr>
-      <w:r>
-        <w:rPr>
-          <w:rFonts w:hint="eastAsia"/>
-          <w:sz w:val="28"/>
-          <w:szCs w:val="28"/>
-        </w:rPr>
-        <w:t>=</w:t>
-      </w:r>
-      <w:r>
-        <w:rPr>
-          <w:rFonts w:hint="eastAsia"/>
-          <w:sz w:val="28"/>
-          <w:szCs w:val="28"/>
-        </w:rPr>
-        <w:t>第二章．</w:t>
-      </w:r>
-      <w:r>
-        <w:rPr>
-          <w:rFonts w:hint="eastAsia"/>
-          <w:sz w:val="28"/>
-          <w:szCs w:val="28"/>
-        </w:rPr>
-        <w:tab/>
-      </w:r>
-      <w:r>
-        <w:rPr>
-          <w:rFonts w:hint="eastAsia"/>
-          <w:sz w:val="28"/>
-          <w:szCs w:val="28"/>
-        </w:rPr>
         <w:t>组织架构</w:t>
       </w:r>
-      <w:r>
-        <w:rPr>
-          <w:rFonts w:hint="eastAsia"/>
-          <w:sz w:val="28"/>
-          <w:szCs w:val="28"/>
-        </w:rPr>
-        <w:t>=</w:t>
-      </w:r>
+      <w:bookmarkEnd w:id="16"/>
     </w:p>
     <w:p>
       <w:pPr>
@@ -3966,8 +4544,6 @@
         </w:rPr>
         <w:t>职责</w:t>
       </w:r>
-      <w:bookmarkStart w:id="10" w:name="_GoBack"/>
-      <w:bookmarkEnd w:id="10"/>
     </w:p>
     <w:p>
       <w:pPr>
@@ -4057,8 +4633,8 @@
         </w:rPr>
         <w:t>。</w:t>
       </w:r>
-      <w:bookmarkStart w:id="11" w:name="64"/>
-      <w:bookmarkEnd w:id="11"/>
+      <w:bookmarkStart w:id="17" w:name="64"/>
+      <w:bookmarkEnd w:id="17"/>
       <w:r>
         <w:rPr>
           <w:rFonts w:hint="eastAsia"/>
@@ -4315,7 +4891,31 @@
           <w:sz w:val="28"/>
           <w:szCs w:val="28"/>
         </w:rPr>
-        <w:t>提案由全国成员大会以全体成员的过半数通过</w:t>
+        <w:t>参会成员不得少于全体成员的三分之二，议</w:t>
+      </w:r>
+      <w:r>
+        <w:rPr>
+          <w:rFonts w:hint="eastAsia"/>
+          <w:sz w:val="28"/>
+          <w:szCs w:val="28"/>
+        </w:rPr>
+        <w:t>案由全</w:t>
+      </w:r>
+      <w:r>
+        <w:rPr>
+          <w:rFonts w:hint="eastAsia"/>
+          <w:sz w:val="28"/>
+          <w:szCs w:val="28"/>
+        </w:rPr>
+        <w:t>体</w:t>
+      </w:r>
+      <w:r>
+        <w:rPr>
+          <w:rFonts w:hint="eastAsia"/>
+          <w:sz w:val="28"/>
+          <w:szCs w:val="28"/>
+        </w:rPr>
+        <w:t>成员大会以全体成员的过半数通过</w:t>
       </w:r>
       <w:r>
         <w:rPr>
@@ -4631,29 +5231,17 @@
     </w:p>
     <w:p>
       <w:pPr>
-        <w:widowControl/>
-        <w:spacing w:before="100" w:beforeAutospacing="1" w:after="100" w:afterAutospacing="1" w:line="360" w:lineRule="auto"/>
-        <w:ind w:left="1440"/>
-        <w:jc w:val="left"/>
-        <w:rPr>
-          <w:rFonts w:ascii="DejaVu Sans" w:hAnsi="DejaVu Sans" w:cs="DejaVu Sans"/>
-          <w:sz w:val="24"/>
-          <w:szCs w:val="24"/>
-        </w:rPr>
-      </w:pPr>
-    </w:p>
-    <w:p>
-      <w:pPr>
         <w:pStyle w:val="1"/>
       </w:pPr>
-      <w:bookmarkStart w:id="12" w:name="_Toc492180898"/>
-      <w:r>
-        <w:rPr>
-          <w:rFonts w:hint="eastAsia"/>
-        </w:rPr>
+      <w:bookmarkStart w:id="18" w:name="_Toc493285902"/>
+      <w:r>
+        <w:rPr>
+          <w:rFonts w:hint="eastAsia"/>
+        </w:rPr>
+        <w:lastRenderedPageBreak/>
         <w:t>流程及规范</w:t>
       </w:r>
-      <w:bookmarkEnd w:id="12"/>
+      <w:bookmarkEnd w:id="18"/>
     </w:p>
     <w:p>
       <w:pPr>
@@ -5142,7 +5730,6 @@
           <w:sz w:val="28"/>
           <w:szCs w:val="28"/>
         </w:rPr>
-        <w:lastRenderedPageBreak/>
         <w:t>（一）</w:t>
       </w:r>
       <w:r>
@@ -5169,6 +5756,7 @@
           <w:sz w:val="28"/>
           <w:szCs w:val="28"/>
         </w:rPr>
+        <w:lastRenderedPageBreak/>
         <w:t>1.</w:t>
       </w:r>
       <w:r>
@@ -5850,22 +6438,29 @@
           <w:sz w:val="28"/>
           <w:szCs w:val="28"/>
         </w:rPr>
+        <w:t>2.</w:t>
+      </w:r>
+      <w:r>
+        <w:rPr>
+          <w:sz w:val="28"/>
+          <w:szCs w:val="28"/>
+        </w:rPr>
+        <w:t>议案</w:t>
+      </w:r>
+      <w:r>
+        <w:rPr>
+          <w:sz w:val="28"/>
+          <w:szCs w:val="28"/>
+        </w:rPr>
+        <w:t>内容包含：背景描述、议案达成的目的（目标）、议案目</w:t>
+      </w:r>
+      <w:r>
+        <w:rPr>
+          <w:sz w:val="28"/>
+          <w:szCs w:val="28"/>
+        </w:rPr>
         <w:lastRenderedPageBreak/>
-        <w:t>2.</w:t>
-      </w:r>
-      <w:r>
-        <w:rPr>
-          <w:sz w:val="28"/>
-          <w:szCs w:val="28"/>
-        </w:rPr>
-        <w:t>议案</w:t>
-      </w:r>
-      <w:r>
-        <w:rPr>
-          <w:sz w:val="28"/>
-          <w:szCs w:val="28"/>
-        </w:rPr>
-        <w:t>内容包含：背景描述、议案达成的目的（目标）、议案目的的具体表征、满足目标需要完成的基本事项、行动方案、不可控因素分析及规避方案</w:t>
+        <w:t>的的具体表征、满足目标需要完成的基本事项、行动方案、不可控因素分析及规避方案</w:t>
       </w:r>
       <w:r>
         <w:rPr>
@@ -6435,7 +7030,6 @@
           <w:sz w:val="28"/>
           <w:szCs w:val="28"/>
         </w:rPr>
-        <w:lastRenderedPageBreak/>
         <w:t>2.</w:t>
       </w:r>
       <w:r>
@@ -6462,6 +7056,7 @@
           <w:sz w:val="28"/>
           <w:szCs w:val="28"/>
         </w:rPr>
+        <w:lastRenderedPageBreak/>
         <w:t>3.</w:t>
       </w:r>
       <w:r>
@@ -7079,16 +7674,7 @@
           <w:sz w:val="28"/>
           <w:szCs w:val="28"/>
         </w:rPr>
-        <w:t>当班级成员存在包含但不限于以下行为时，由全体大会对该成</w:t>
-      </w:r>
-      <w:r>
-        <w:rPr>
-          <w:rFonts w:hint="eastAsia"/>
-          <w:sz w:val="28"/>
-          <w:szCs w:val="28"/>
-        </w:rPr>
-        <w:lastRenderedPageBreak/>
-        <w:t>员的清退进行审议</w:t>
+        <w:t>当班级成员存在包含但不限于以下行为时，由全体大会对该成员的清退进行审议</w:t>
       </w:r>
       <w:r>
         <w:rPr>
@@ -7122,6 +7708,7 @@
           <w:sz w:val="28"/>
           <w:szCs w:val="28"/>
         </w:rPr>
+        <w:lastRenderedPageBreak/>
         <w:t>a.</w:t>
       </w:r>
       <w:r>
@@ -7316,20 +7903,20 @@
       <w:pPr>
         <w:pStyle w:val="1"/>
       </w:pPr>
-      <w:bookmarkStart w:id="13" w:name="2_4"/>
-      <w:bookmarkStart w:id="14" w:name="sub51056_2_4"/>
-      <w:bookmarkStart w:id="15" w:name="第4章"/>
-      <w:bookmarkStart w:id="16" w:name="_Toc492180899"/>
-      <w:bookmarkEnd w:id="13"/>
-      <w:bookmarkEnd w:id="14"/>
-      <w:bookmarkEnd w:id="15"/>
+      <w:bookmarkStart w:id="19" w:name="2_4"/>
+      <w:bookmarkStart w:id="20" w:name="sub51056_2_4"/>
+      <w:bookmarkStart w:id="21" w:name="第4章"/>
+      <w:bookmarkStart w:id="22" w:name="_Toc493285903"/>
+      <w:bookmarkEnd w:id="19"/>
+      <w:bookmarkEnd w:id="20"/>
+      <w:bookmarkEnd w:id="21"/>
       <w:r>
         <w:rPr>
           <w:rFonts w:hint="eastAsia"/>
         </w:rPr>
         <w:t>奖惩机制</w:t>
       </w:r>
-      <w:bookmarkEnd w:id="16"/>
+      <w:bookmarkEnd w:id="22"/>
     </w:p>
     <w:p>
       <w:pPr>
@@ -7551,11 +8138,11 @@
       <w:pPr>
         <w:pStyle w:val="1"/>
       </w:pPr>
-      <w:bookmarkStart w:id="17" w:name="_Toc492180900"/>
+      <w:bookmarkStart w:id="23" w:name="_Toc493285904"/>
       <w:r>
         <w:t>宪章解释权</w:t>
       </w:r>
-      <w:bookmarkEnd w:id="17"/>
+      <w:bookmarkEnd w:id="23"/>
     </w:p>
     <w:p>
       <w:pPr>
@@ -7632,14 +8219,14 @@
       <w:pPr>
         <w:pStyle w:val="1"/>
       </w:pPr>
-      <w:bookmarkStart w:id="18" w:name="_Toc492180901"/>
+      <w:bookmarkStart w:id="24" w:name="_Toc493285905"/>
       <w:r>
         <w:rPr>
           <w:rFonts w:hint="eastAsia"/>
         </w:rPr>
         <w:t>附录</w:t>
       </w:r>
-      <w:bookmarkEnd w:id="18"/>
+      <w:bookmarkEnd w:id="24"/>
     </w:p>
     <w:p>
       <w:pPr>
@@ -7683,12 +8270,12 @@
           <w:szCs w:val="28"/>
         </w:rPr>
       </w:pPr>
-      <w:bookmarkStart w:id="19" w:name="2_5"/>
-      <w:bookmarkStart w:id="20" w:name="sub51056_2_5"/>
-      <w:bookmarkStart w:id="21" w:name="第5章"/>
-      <w:bookmarkEnd w:id="19"/>
-      <w:bookmarkEnd w:id="20"/>
-      <w:bookmarkEnd w:id="21"/>
+      <w:bookmarkStart w:id="25" w:name="2_5"/>
+      <w:bookmarkStart w:id="26" w:name="sub51056_2_5"/>
+      <w:bookmarkStart w:id="27" w:name="第5章"/>
+      <w:bookmarkEnd w:id="25"/>
+      <w:bookmarkEnd w:id="26"/>
+      <w:bookmarkEnd w:id="27"/>
       <w:r>
         <w:rPr>
           <w:rFonts w:hint="eastAsia"/>
@@ -13865,7 +14452,7 @@
       <mc:AlternateContent>
         <mc:Choice Requires="wps">
           <w:drawing>
-            <wp:anchor distT="0" distB="0" distL="114300" distR="114300" simplePos="0" relativeHeight="251661312" behindDoc="0" locked="0" layoutInCell="0" allowOverlap="1" wp14:anchorId="6BD3D668" wp14:editId="38D53CE8">
+            <wp:anchor distT="0" distB="0" distL="114300" distR="114300" simplePos="0" relativeHeight="251661312" behindDoc="0" locked="0" layoutInCell="0" allowOverlap="1" wp14:anchorId="79E019E6" wp14:editId="254E868A">
               <wp:simplePos x="0" y="0"/>
               <wp:positionH relativeFrom="page">
                 <wp:posOffset>6533515</wp:posOffset>
@@ -13973,7 +14560,7 @@
                               <w:szCs w:val="21"/>
                               <w:lang w:val="zh-CN"/>
                             </w:rPr>
-                            <w:t>4</w:t>
+                            <w:t>1</w:t>
                           </w:r>
                           <w:r>
                             <w:rPr>
@@ -14057,7 +14644,7 @@
                         <w:szCs w:val="21"/>
                         <w:lang w:val="zh-CN"/>
                       </w:rPr>
-                      <w:t>4</w:t>
+                      <w:t>1</w:t>
                     </w:r>
                     <w:r>
                       <w:rPr>
@@ -14090,7 +14677,7 @@
         <w:szCs w:val="28"/>
         <w:lang w:val="zh-CN"/>
       </w:rPr>
-      <w:id w:val="24860264"/>
+      <w:id w:val="-1084910096"/>
       <w:docPartObj>
         <w:docPartGallery w:val="Page Numbers (Bottom of Page)"/>
         <w:docPartUnique/>
@@ -14141,7 +14728,7 @@
             <w:szCs w:val="28"/>
             <w:lang w:val="zh-CN"/>
           </w:rPr>
-          <w:t>1</w:t>
+          <w:t>0</w:t>
         </w:r>
         <w:r>
           <w:rPr>
@@ -14275,10 +14862,10 @@
         <w:szCs w:val="21"/>
       </w:rPr>
       <w:drawing>
-        <wp:inline distT="0" distB="0" distL="0" distR="0" wp14:anchorId="087AF4A1" wp14:editId="70078706">
+        <wp:inline distT="0" distB="0" distL="0" distR="0" wp14:anchorId="4F2DE590" wp14:editId="2ECC9796">
           <wp:extent cx="1650262" cy="256797"/>
           <wp:effectExtent l="19050" t="0" r="7088" b="0"/>
-          <wp:docPr id="1" name="图片 1"/>
+          <wp:docPr id="32" name="图片 32"/>
           <wp:cNvGraphicFramePr>
             <a:graphicFrameLocks xmlns:a="http://schemas.openxmlformats.org/drawingml/2006/main" noChangeAspect="1"/>
           </wp:cNvGraphicFramePr>
@@ -14615,16 +15202,16 @@
     </w:lvl>
   </w:abstractNum>
   <w:abstractNum w:abstractNumId="2">
-    <w:nsid w:val="2FFA3E98"/>
+    <w:nsid w:val="2D892054"/>
     <w:multiLevelType w:val="hybridMultilevel"/>
-    <w:tmpl w:val="6D8E38BA"/>
-    <w:lvl w:ilvl="0" w:tplc="3C4C9E88">
+    <w:tmpl w:val="C75E0CBC"/>
+    <w:lvl w:ilvl="0" w:tplc="0409000F">
       <w:start w:val="1"/>
-      <w:numFmt w:val="japaneseCounting"/>
-      <w:lvlText w:val="第%1条"/>
+      <w:numFmt w:val="decimal"/>
+      <w:lvlText w:val="%1."/>
       <w:lvlJc w:val="left"/>
       <w:pPr>
-        <w:ind w:left="1395" w:hanging="975"/>
+        <w:ind w:left="420" w:hanging="420"/>
       </w:pPr>
       <w:rPr>
         <w:rFonts w:hint="default"/>
@@ -14704,9 +15291,9 @@
     </w:lvl>
   </w:abstractNum>
   <w:abstractNum w:abstractNumId="3">
-    <w:nsid w:val="35CB7161"/>
+    <w:nsid w:val="2FFA3E98"/>
     <w:multiLevelType w:val="hybridMultilevel"/>
-    <w:tmpl w:val="5F4AF648"/>
+    <w:tmpl w:val="6D8E38BA"/>
     <w:lvl w:ilvl="0" w:tplc="3C4C9E88">
       <w:start w:val="1"/>
       <w:numFmt w:val="japaneseCounting"/>
@@ -14725,7 +15312,7 @@
       <w:lvlText w:val="%2)"/>
       <w:lvlJc w:val="left"/>
       <w:pPr>
-        <w:ind w:left="1260" w:hanging="420"/>
+        <w:ind w:left="840" w:hanging="420"/>
       </w:pPr>
     </w:lvl>
     <w:lvl w:ilvl="2" w:tplc="0409001B" w:tentative="1">
@@ -14734,7 +15321,7 @@
       <w:lvlText w:val="%3."/>
       <w:lvlJc w:val="right"/>
       <w:pPr>
-        <w:ind w:left="1680" w:hanging="420"/>
+        <w:ind w:left="1260" w:hanging="420"/>
       </w:pPr>
     </w:lvl>
     <w:lvl w:ilvl="3" w:tplc="0409000F" w:tentative="1">
@@ -14743,7 +15330,7 @@
       <w:lvlText w:val="%4."/>
       <w:lvlJc w:val="left"/>
       <w:pPr>
-        <w:ind w:left="2100" w:hanging="420"/>
+        <w:ind w:left="1680" w:hanging="420"/>
       </w:pPr>
     </w:lvl>
     <w:lvl w:ilvl="4" w:tplc="04090019" w:tentative="1">
@@ -14752,7 +15339,7 @@
       <w:lvlText w:val="%5)"/>
       <w:lvlJc w:val="left"/>
       <w:pPr>
-        <w:ind w:left="2520" w:hanging="420"/>
+        <w:ind w:left="2100" w:hanging="420"/>
       </w:pPr>
     </w:lvl>
     <w:lvl w:ilvl="5" w:tplc="0409001B" w:tentative="1">
@@ -14761,7 +15348,7 @@
       <w:lvlText w:val="%6."/>
       <w:lvlJc w:val="right"/>
       <w:pPr>
-        <w:ind w:left="2940" w:hanging="420"/>
+        <w:ind w:left="2520" w:hanging="420"/>
       </w:pPr>
     </w:lvl>
     <w:lvl w:ilvl="6" w:tplc="0409000F" w:tentative="1">
@@ -14770,7 +15357,7 @@
       <w:lvlText w:val="%7."/>
       <w:lvlJc w:val="left"/>
       <w:pPr>
-        <w:ind w:left="3360" w:hanging="420"/>
+        <w:ind w:left="2940" w:hanging="420"/>
       </w:pPr>
     </w:lvl>
     <w:lvl w:ilvl="7" w:tplc="04090019" w:tentative="1">
@@ -14779,7 +15366,7 @@
       <w:lvlText w:val="%8)"/>
       <w:lvlJc w:val="left"/>
       <w:pPr>
-        <w:ind w:left="3780" w:hanging="420"/>
+        <w:ind w:left="3360" w:hanging="420"/>
       </w:pPr>
     </w:lvl>
     <w:lvl w:ilvl="8" w:tplc="0409001B" w:tentative="1">
@@ -14788,14 +15375,14 @@
       <w:lvlText w:val="%9."/>
       <w:lvlJc w:val="right"/>
       <w:pPr>
-        <w:ind w:left="4200" w:hanging="420"/>
+        <w:ind w:left="3780" w:hanging="420"/>
       </w:pPr>
     </w:lvl>
   </w:abstractNum>
   <w:abstractNum w:abstractNumId="4">
-    <w:nsid w:val="69FB0DD5"/>
+    <w:nsid w:val="35CB7161"/>
     <w:multiLevelType w:val="hybridMultilevel"/>
-    <w:tmpl w:val="1FE0493A"/>
+    <w:tmpl w:val="5F4AF648"/>
     <w:lvl w:ilvl="0" w:tplc="3C4C9E88">
       <w:start w:val="1"/>
       <w:numFmt w:val="japaneseCounting"/>
@@ -14814,7 +15401,7 @@
       <w:lvlText w:val="%2)"/>
       <w:lvlJc w:val="left"/>
       <w:pPr>
-        <w:ind w:left="840" w:hanging="420"/>
+        <w:ind w:left="1260" w:hanging="420"/>
       </w:pPr>
     </w:lvl>
     <w:lvl w:ilvl="2" w:tplc="0409001B" w:tentative="1">
@@ -14823,7 +15410,7 @@
       <w:lvlText w:val="%3."/>
       <w:lvlJc w:val="right"/>
       <w:pPr>
-        <w:ind w:left="1260" w:hanging="420"/>
+        <w:ind w:left="1680" w:hanging="420"/>
       </w:pPr>
     </w:lvl>
     <w:lvl w:ilvl="3" w:tplc="0409000F" w:tentative="1">
@@ -14832,7 +15419,7 @@
       <w:lvlText w:val="%4."/>
       <w:lvlJc w:val="left"/>
       <w:pPr>
-        <w:ind w:left="1680" w:hanging="420"/>
+        <w:ind w:left="2100" w:hanging="420"/>
       </w:pPr>
     </w:lvl>
     <w:lvl w:ilvl="4" w:tplc="04090019" w:tentative="1">
@@ -14841,7 +15428,7 @@
       <w:lvlText w:val="%5)"/>
       <w:lvlJc w:val="left"/>
       <w:pPr>
-        <w:ind w:left="2100" w:hanging="420"/>
+        <w:ind w:left="2520" w:hanging="420"/>
       </w:pPr>
     </w:lvl>
     <w:lvl w:ilvl="5" w:tplc="0409001B" w:tentative="1">
@@ -14850,7 +15437,7 @@
       <w:lvlText w:val="%6."/>
       <w:lvlJc w:val="right"/>
       <w:pPr>
-        <w:ind w:left="2520" w:hanging="420"/>
+        <w:ind w:left="2940" w:hanging="420"/>
       </w:pPr>
     </w:lvl>
     <w:lvl w:ilvl="6" w:tplc="0409000F" w:tentative="1">
@@ -14859,7 +15446,7 @@
       <w:lvlText w:val="%7."/>
       <w:lvlJc w:val="left"/>
       <w:pPr>
-        <w:ind w:left="2940" w:hanging="420"/>
+        <w:ind w:left="3360" w:hanging="420"/>
       </w:pPr>
     </w:lvl>
     <w:lvl w:ilvl="7" w:tplc="04090019" w:tentative="1">
@@ -14868,7 +15455,7 @@
       <w:lvlText w:val="%8)"/>
       <w:lvlJc w:val="left"/>
       <w:pPr>
-        <w:ind w:left="3360" w:hanging="420"/>
+        <w:ind w:left="3780" w:hanging="420"/>
       </w:pPr>
     </w:lvl>
     <w:lvl w:ilvl="8" w:tplc="0409001B" w:tentative="1">
@@ -14877,6 +15464,184 @@
       <w:lvlText w:val="%9."/>
       <w:lvlJc w:val="right"/>
       <w:pPr>
+        <w:ind w:left="4200" w:hanging="420"/>
+      </w:pPr>
+    </w:lvl>
+  </w:abstractNum>
+  <w:abstractNum w:abstractNumId="5">
+    <w:nsid w:val="669122C0"/>
+    <w:multiLevelType w:val="hybridMultilevel"/>
+    <w:tmpl w:val="03AC3C8A"/>
+    <w:lvl w:ilvl="0" w:tplc="0409000F">
+      <w:start w:val="1"/>
+      <w:numFmt w:val="decimal"/>
+      <w:lvlText w:val="%1."/>
+      <w:lvlJc w:val="left"/>
+      <w:pPr>
+        <w:ind w:left="720" w:hanging="720"/>
+      </w:pPr>
+      <w:rPr>
+        <w:rFonts w:hint="default"/>
+      </w:rPr>
+    </w:lvl>
+    <w:lvl w:ilvl="1" w:tplc="04090019" w:tentative="1">
+      <w:start w:val="1"/>
+      <w:numFmt w:val="lowerLetter"/>
+      <w:lvlText w:val="%2)"/>
+      <w:lvlJc w:val="left"/>
+      <w:pPr>
+        <w:ind w:left="840" w:hanging="420"/>
+      </w:pPr>
+    </w:lvl>
+    <w:lvl w:ilvl="2" w:tplc="0409001B" w:tentative="1">
+      <w:start w:val="1"/>
+      <w:numFmt w:val="lowerRoman"/>
+      <w:lvlText w:val="%3."/>
+      <w:lvlJc w:val="right"/>
+      <w:pPr>
+        <w:ind w:left="1260" w:hanging="420"/>
+      </w:pPr>
+    </w:lvl>
+    <w:lvl w:ilvl="3" w:tplc="0409000F" w:tentative="1">
+      <w:start w:val="1"/>
+      <w:numFmt w:val="decimal"/>
+      <w:lvlText w:val="%4."/>
+      <w:lvlJc w:val="left"/>
+      <w:pPr>
+        <w:ind w:left="1680" w:hanging="420"/>
+      </w:pPr>
+    </w:lvl>
+    <w:lvl w:ilvl="4" w:tplc="04090019" w:tentative="1">
+      <w:start w:val="1"/>
+      <w:numFmt w:val="lowerLetter"/>
+      <w:lvlText w:val="%5)"/>
+      <w:lvlJc w:val="left"/>
+      <w:pPr>
+        <w:ind w:left="2100" w:hanging="420"/>
+      </w:pPr>
+    </w:lvl>
+    <w:lvl w:ilvl="5" w:tplc="0409001B" w:tentative="1">
+      <w:start w:val="1"/>
+      <w:numFmt w:val="lowerRoman"/>
+      <w:lvlText w:val="%6."/>
+      <w:lvlJc w:val="right"/>
+      <w:pPr>
+        <w:ind w:left="2520" w:hanging="420"/>
+      </w:pPr>
+    </w:lvl>
+    <w:lvl w:ilvl="6" w:tplc="0409000F" w:tentative="1">
+      <w:start w:val="1"/>
+      <w:numFmt w:val="decimal"/>
+      <w:lvlText w:val="%7."/>
+      <w:lvlJc w:val="left"/>
+      <w:pPr>
+        <w:ind w:left="2940" w:hanging="420"/>
+      </w:pPr>
+    </w:lvl>
+    <w:lvl w:ilvl="7" w:tplc="04090019" w:tentative="1">
+      <w:start w:val="1"/>
+      <w:numFmt w:val="lowerLetter"/>
+      <w:lvlText w:val="%8)"/>
+      <w:lvlJc w:val="left"/>
+      <w:pPr>
+        <w:ind w:left="3360" w:hanging="420"/>
+      </w:pPr>
+    </w:lvl>
+    <w:lvl w:ilvl="8" w:tplc="0409001B" w:tentative="1">
+      <w:start w:val="1"/>
+      <w:numFmt w:val="lowerRoman"/>
+      <w:lvlText w:val="%9."/>
+      <w:lvlJc w:val="right"/>
+      <w:pPr>
+        <w:ind w:left="3780" w:hanging="420"/>
+      </w:pPr>
+    </w:lvl>
+  </w:abstractNum>
+  <w:abstractNum w:abstractNumId="6">
+    <w:nsid w:val="69FB0DD5"/>
+    <w:multiLevelType w:val="hybridMultilevel"/>
+    <w:tmpl w:val="1FE0493A"/>
+    <w:lvl w:ilvl="0" w:tplc="3C4C9E88">
+      <w:start w:val="1"/>
+      <w:numFmt w:val="japaneseCounting"/>
+      <w:lvlText w:val="第%1条"/>
+      <w:lvlJc w:val="left"/>
+      <w:pPr>
+        <w:ind w:left="1395" w:hanging="975"/>
+      </w:pPr>
+      <w:rPr>
+        <w:rFonts w:hint="default"/>
+      </w:rPr>
+    </w:lvl>
+    <w:lvl w:ilvl="1" w:tplc="04090019" w:tentative="1">
+      <w:start w:val="1"/>
+      <w:numFmt w:val="lowerLetter"/>
+      <w:lvlText w:val="%2)"/>
+      <w:lvlJc w:val="left"/>
+      <w:pPr>
+        <w:ind w:left="840" w:hanging="420"/>
+      </w:pPr>
+    </w:lvl>
+    <w:lvl w:ilvl="2" w:tplc="0409001B" w:tentative="1">
+      <w:start w:val="1"/>
+      <w:numFmt w:val="lowerRoman"/>
+      <w:lvlText w:val="%3."/>
+      <w:lvlJc w:val="right"/>
+      <w:pPr>
+        <w:ind w:left="1260" w:hanging="420"/>
+      </w:pPr>
+    </w:lvl>
+    <w:lvl w:ilvl="3" w:tplc="0409000F" w:tentative="1">
+      <w:start w:val="1"/>
+      <w:numFmt w:val="decimal"/>
+      <w:lvlText w:val="%4."/>
+      <w:lvlJc w:val="left"/>
+      <w:pPr>
+        <w:ind w:left="1680" w:hanging="420"/>
+      </w:pPr>
+    </w:lvl>
+    <w:lvl w:ilvl="4" w:tplc="04090019" w:tentative="1">
+      <w:start w:val="1"/>
+      <w:numFmt w:val="lowerLetter"/>
+      <w:lvlText w:val="%5)"/>
+      <w:lvlJc w:val="left"/>
+      <w:pPr>
+        <w:ind w:left="2100" w:hanging="420"/>
+      </w:pPr>
+    </w:lvl>
+    <w:lvl w:ilvl="5" w:tplc="0409001B" w:tentative="1">
+      <w:start w:val="1"/>
+      <w:numFmt w:val="lowerRoman"/>
+      <w:lvlText w:val="%6."/>
+      <w:lvlJc w:val="right"/>
+      <w:pPr>
+        <w:ind w:left="2520" w:hanging="420"/>
+      </w:pPr>
+    </w:lvl>
+    <w:lvl w:ilvl="6" w:tplc="0409000F" w:tentative="1">
+      <w:start w:val="1"/>
+      <w:numFmt w:val="decimal"/>
+      <w:lvlText w:val="%7."/>
+      <w:lvlJc w:val="left"/>
+      <w:pPr>
+        <w:ind w:left="2940" w:hanging="420"/>
+      </w:pPr>
+    </w:lvl>
+    <w:lvl w:ilvl="7" w:tplc="04090019" w:tentative="1">
+      <w:start w:val="1"/>
+      <w:numFmt w:val="lowerLetter"/>
+      <w:lvlText w:val="%8)"/>
+      <w:lvlJc w:val="left"/>
+      <w:pPr>
+        <w:ind w:left="3360" w:hanging="420"/>
+      </w:pPr>
+    </w:lvl>
+    <w:lvl w:ilvl="8" w:tplc="0409001B" w:tentative="1">
+      <w:start w:val="1"/>
+      <w:numFmt w:val="lowerRoman"/>
+      <w:lvlText w:val="%9."/>
+      <w:lvlJc w:val="right"/>
+      <w:pPr>
         <w:ind w:left="3780" w:hanging="420"/>
       </w:pPr>
     </w:lvl>
@@ -14885,16 +15650,34 @@
     <w:abstractNumId w:val="1"/>
   </w:num>
   <w:num w:numId="2">
+    <w:abstractNumId w:val="4"/>
+  </w:num>
+  <w:num w:numId="3">
     <w:abstractNumId w:val="3"/>
   </w:num>
-  <w:num w:numId="3">
-    <w:abstractNumId w:val="2"/>
-  </w:num>
   <w:num w:numId="4">
-    <w:abstractNumId w:val="4"/>
+    <w:abstractNumId w:val="6"/>
   </w:num>
   <w:num w:numId="5">
     <w:abstractNumId w:val="0"/>
+  </w:num>
+  <w:num w:numId="6">
+    <w:abstractNumId w:val="5"/>
+  </w:num>
+  <w:num w:numId="7">
+    <w:abstractNumId w:val="2"/>
+  </w:num>
+  <w:num w:numId="8">
+    <w:abstractNumId w:val="1"/>
+  </w:num>
+  <w:num w:numId="9">
+    <w:abstractNumId w:val="1"/>
+  </w:num>
+  <w:num w:numId="10">
+    <w:abstractNumId w:val="1"/>
+  </w:num>
+  <w:num w:numId="11">
+    <w:abstractNumId w:val="1"/>
   </w:num>
   <w:numIdMacAtCleanup w:val="5"/>
 </w:numbering>
@@ -16817,7 +17600,7 @@
 
 <file path=customXml/item1.xml><?xml version="1.0" encoding="utf-8"?>
 <CoverPageProperties xmlns="http://schemas.microsoft.com/office/2006/coverPageProps">
-  <PublishDate>2017-09-14T00:00:00</PublishDate>
+  <PublishDate>2017-09-15T00:00:00</PublishDate>
   <Abstract>本宪章确认了MEM班级成员的权益，规定了MEM班级的基本结构组成，确立了开展活动的根本制度，提供了调动外部资源的标准流程，是MEM班级管理的根本制度，具有最高的约束效力。</Abstract>
   <CompanyAddress>2017级MEM第一批XLP班</CompanyAddress>
   <CompanyPhone/>
@@ -16839,7 +17622,7 @@
 </file>
 
 <file path=customXml/itemProps2.xml><?xml version="1.0" encoding="utf-8"?>
-<ds:datastoreItem xmlns:ds="http://schemas.openxmlformats.org/officeDocument/2006/customXml" ds:itemID="{777D4D70-E3EF-4E69-A2BE-9491AABCEA37}">
+<ds:datastoreItem xmlns:ds="http://schemas.openxmlformats.org/officeDocument/2006/customXml" ds:itemID="{FB06520E-D81A-4FB0-A99F-1F8B0B94AAF2}">
   <ds:schemaRefs>
     <ds:schemaRef ds:uri="http://schemas.openxmlformats.org/officeDocument/2006/bibliography"/>
   </ds:schemaRefs>
